--- a/PRACTICA_4_Exclusion_Mutua/Practica_4_Exclusion_Mutua.docx
+++ b/PRACTICA_4_Exclusion_Mutua/Practica_4_Exclusion_Mutua.docx
@@ -413,7 +413,7 @@
                     <pic:cNvPicPr/>
                   </pic:nvPicPr>
                   <pic:blipFill>
-                    <a:blip r:embed="rId4"/>
+                    <a:blip r:embed="rId6"/>
                     <a:stretch>
                       <a:fillRect/>
                     </a:stretch>
@@ -559,7 +559,7 @@
                     <pic:cNvPicPr/>
                   </pic:nvPicPr>
                   <pic:blipFill>
-                    <a:blip r:embed="rId5" cstate="print">
+                    <a:blip r:embed="rId7" cstate="print">
                       <a:lum/>
                       <a:extLst>
                         <a:ext uri="{28A0092B-C50C-407E-A947-70E740481C1C}">
@@ -626,7 +626,7 @@
                     <pic:cNvPicPr/>
                   </pic:nvPicPr>
                   <pic:blipFill>
-                    <a:blip r:embed="rId6"/>
+                    <a:blip r:embed="rId8"/>
                     <a:stretch>
                       <a:fillRect/>
                     </a:stretch>
@@ -1694,25 +1694,7 @@
           <w:sz w:val="24"/>
           <w:szCs w:val="24"/>
         </w:rPr>
-        <w:t xml:space="preserve"> no expulsivos es la menor necesidad de vigilar datos compartidos a través del uso de semáforos. Cada tarea es dueña de la CPU y usted no tiene que preocuparse de que una tarea sea expulsada. Esta no es una regla absoluta, y en algunos casos, se deben usar semáforos. </w:t>
-      </w:r>
-      <w:proofErr w:type="spellStart"/>
-      <w:r>
-        <w:rPr>
-          <w:rFonts w:ascii="Arial" w:hAnsi="Arial" w:cs="Arial"/>
-          <w:sz w:val="24"/>
-          <w:szCs w:val="24"/>
-        </w:rPr>
-        <w:t>Aun</w:t>
-      </w:r>
-      <w:proofErr w:type="spellEnd"/>
-      <w:r>
-        <w:rPr>
-          <w:rFonts w:ascii="Arial" w:hAnsi="Arial" w:cs="Arial"/>
-          <w:sz w:val="24"/>
-          <w:szCs w:val="24"/>
-        </w:rPr>
-        <w:t xml:space="preserve"> podría requerirse el </w:t>
+        <w:t xml:space="preserve"> no expulsivos es la menor necesidad de vigilar datos compartidos a través del uso de semáforos. Cada tarea es dueña de la CPU y usted no tiene que preocuparse de que una tarea sea expulsada. Esta no es una regla absoluta, y en algunos casos, se deben usar semáforos. Aun podría requerirse el </w:t>
       </w:r>
       <w:r>
         <w:rPr>
@@ -1754,7 +1736,7 @@
                     <pic:cNvPicPr/>
                   </pic:nvPicPr>
                   <pic:blipFill>
-                    <a:blip r:embed="rId7"/>
+                    <a:blip r:embed="rId9"/>
                     <a:stretch>
                       <a:fillRect/>
                     </a:stretch>
@@ -2232,7 +2214,7 @@
                     <pic:cNvPicPr/>
                   </pic:nvPicPr>
                   <pic:blipFill>
-                    <a:blip r:embed="rId5" cstate="print">
+                    <a:blip r:embed="rId7" cstate="print">
                       <a:lum/>
                       <a:extLst>
                         <a:ext uri="{28A0092B-C50C-407E-A947-70E740481C1C}">
@@ -2358,7 +2340,7 @@
                     <pic:cNvPicPr/>
                   </pic:nvPicPr>
                   <pic:blipFill>
-                    <a:blip r:embed="rId8"/>
+                    <a:blip r:embed="rId10"/>
                     <a:stretch>
                       <a:fillRect/>
                     </a:stretch>
@@ -2581,7 +2563,7 @@
                     <pic:cNvPicPr/>
                   </pic:nvPicPr>
                   <pic:blipFill>
-                    <a:blip r:embed="rId5" cstate="print">
+                    <a:blip r:embed="rId7" cstate="print">
                       <a:lum/>
                       <a:extLst>
                         <a:ext uri="{28A0092B-C50C-407E-A947-70E740481C1C}">
@@ -2720,7 +2702,7 @@
                     <pic:cNvPicPr/>
                   </pic:nvPicPr>
                   <pic:blipFill>
-                    <a:blip r:embed="rId9"/>
+                    <a:blip r:embed="rId11"/>
                     <a:stretch>
                       <a:fillRect/>
                     </a:stretch>
@@ -2759,7 +2741,6 @@
         <w:t xml:space="preserve">Debido a que en la pila se colocan copias de los argumentos para </w:t>
       </w:r>
       <w:proofErr w:type="spellStart"/>
-      <w:proofErr w:type="gramStart"/>
       <w:r>
         <w:rPr>
           <w:rFonts w:ascii="Arial" w:hAnsi="Arial" w:cs="Arial"/>
@@ -2775,16 +2756,7 @@
           <w:sz w:val="24"/>
           <w:szCs w:val="24"/>
         </w:rPr>
-        <w:t>(</w:t>
-      </w:r>
-      <w:proofErr w:type="gramEnd"/>
-      <w:r>
-        <w:rPr>
-          <w:rFonts w:ascii="Arial" w:hAnsi="Arial" w:cs="Arial"/>
-          <w:sz w:val="24"/>
-          <w:szCs w:val="24"/>
-        </w:rPr>
-        <w:t xml:space="preserve">), </w:t>
+        <w:t xml:space="preserve">(), </w:t>
       </w:r>
       <w:proofErr w:type="spellStart"/>
       <w:r>
@@ -2820,25 +2792,7 @@
           <w:sz w:val="24"/>
           <w:szCs w:val="24"/>
         </w:rPr>
-        <w:t xml:space="preserve">Un ejemplo de una función no reentrante se muestra en el listado 2.2. </w:t>
-      </w:r>
-      <w:proofErr w:type="gramStart"/>
-      <w:r>
-        <w:rPr>
-          <w:rFonts w:ascii="Arial" w:hAnsi="Arial" w:cs="Arial"/>
-          <w:sz w:val="24"/>
-          <w:szCs w:val="24"/>
-        </w:rPr>
-        <w:t>swap(</w:t>
-      </w:r>
-      <w:proofErr w:type="gramEnd"/>
-      <w:r>
-        <w:rPr>
-          <w:rFonts w:ascii="Arial" w:hAnsi="Arial" w:cs="Arial"/>
-          <w:sz w:val="24"/>
-          <w:szCs w:val="24"/>
-        </w:rPr>
-        <w:t xml:space="preserve">) es una función simple que intercambia los contenidos de sus dos argumentos. En los siguientes comentarios, se asume que usted está usando un </w:t>
+        <w:t xml:space="preserve">Un ejemplo de una función no reentrante se muestra en el listado 2.2. swap() es una función simple que intercambia los contenidos de sus dos argumentos. En los siguientes comentarios, se asume que usted está usando un </w:t>
       </w:r>
       <w:proofErr w:type="spellStart"/>
       <w:r>
@@ -2907,7 +2861,7 @@
                     <pic:cNvPicPr/>
                   </pic:nvPicPr>
                   <pic:blipFill>
-                    <a:blip r:embed="rId10"/>
+                    <a:blip r:embed="rId12"/>
                     <a:stretch>
                       <a:fillRect/>
                     </a:stretch>
@@ -2943,27 +2897,8 @@
           <w:sz w:val="24"/>
           <w:szCs w:val="24"/>
         </w:rPr>
-        <w:t xml:space="preserve">El programador intentó hacer </w:t>
-      </w:r>
-      <w:proofErr w:type="gramStart"/>
-      <w:r>
-        <w:rPr>
-          <w:rFonts w:ascii="Arial" w:hAnsi="Arial" w:cs="Arial"/>
-          <w:sz w:val="24"/>
-          <w:szCs w:val="24"/>
-        </w:rPr>
-        <w:t>swap(</w:t>
-      </w:r>
-      <w:proofErr w:type="gramEnd"/>
-      <w:r>
-        <w:rPr>
-          <w:rFonts w:ascii="Arial" w:hAnsi="Arial" w:cs="Arial"/>
-          <w:sz w:val="24"/>
-          <w:szCs w:val="24"/>
-        </w:rPr>
-        <w:t xml:space="preserve">) utilizable por cualquier tarea. La Figura 2-6 muestra lo que podría pasar si una tarea de baja prioridad es interrumpida mientras </w:t>
-      </w:r>
-      <w:proofErr w:type="gramStart"/>
+        <w:t xml:space="preserve">El programador intentó hacer swap() utilizable por cualquier tarea. La Figura 2-6 muestra lo que podría pasar si una tarea de baja prioridad es interrumpida mientras </w:t>
+      </w:r>
       <w:r>
         <w:rPr>
           <w:rFonts w:ascii="Arial" w:hAnsi="Arial" w:cs="Arial"/>
@@ -2971,16 +2906,7 @@
           <w:szCs w:val="24"/>
         </w:rPr>
         <w:lastRenderedPageBreak/>
-        <w:t>swap(</w:t>
-      </w:r>
-      <w:proofErr w:type="gramEnd"/>
-      <w:r>
-        <w:rPr>
-          <w:rFonts w:ascii="Arial" w:hAnsi="Arial" w:cs="Arial"/>
-          <w:sz w:val="24"/>
-          <w:szCs w:val="24"/>
-        </w:rPr>
-        <w:t xml:space="preserve">) está ejecutándose F2-6(1). Note que en este punto </w:t>
+        <w:t xml:space="preserve">swap() está ejecutándose F2-6(1). Note que en este punto </w:t>
       </w:r>
       <w:proofErr w:type="spellStart"/>
       <w:r>
@@ -3042,7 +2968,7 @@
                     <pic:cNvPicPr/>
                   </pic:nvPicPr>
                   <pic:blipFill>
-                    <a:blip r:embed="rId5" cstate="print">
+                    <a:blip r:embed="rId7" cstate="print">
                       <a:lum/>
                       <a:extLst>
                         <a:ext uri="{28A0092B-C50C-407E-A947-70E740481C1C}">
@@ -3290,7 +3216,7 @@
                     <pic:cNvPicPr/>
                   </pic:nvPicPr>
                   <pic:blipFill>
-                    <a:blip r:embed="rId11"/>
+                    <a:blip r:embed="rId13"/>
                     <a:stretch>
                       <a:fillRect/>
                     </a:stretch>
@@ -3376,53 +3302,25 @@
           <w:sz w:val="24"/>
           <w:szCs w:val="24"/>
         </w:rPr>
-        <w:t xml:space="preserve">Se puede hacer que la función </w:t>
-      </w:r>
-      <w:proofErr w:type="gramStart"/>
-      <w:r>
-        <w:rPr>
-          <w:rFonts w:ascii="Arial" w:hAnsi="Arial" w:cs="Arial"/>
-          <w:sz w:val="24"/>
-          <w:szCs w:val="24"/>
-        </w:rPr>
-        <w:t>swap(</w:t>
-      </w:r>
-      <w:proofErr w:type="gramEnd"/>
-      <w:r>
-        <w:rPr>
-          <w:rFonts w:ascii="Arial" w:hAnsi="Arial" w:cs="Arial"/>
-          <w:sz w:val="24"/>
-          <w:szCs w:val="24"/>
-        </w:rPr>
-        <w:t>) sea reentrante usando una de las siguientes técnicas:</w:t>
-      </w:r>
-    </w:p>
-    <w:p>
-      <w:pPr>
-        <w:jc w:val="both"/>
-        <w:rPr>
-          <w:rFonts w:ascii="Arial" w:hAnsi="Arial" w:cs="Arial"/>
-          <w:sz w:val="24"/>
-          <w:szCs w:val="24"/>
-        </w:rPr>
-      </w:pPr>
-      <w:proofErr w:type="gramStart"/>
-      <w:r>
-        <w:rPr>
-          <w:rFonts w:ascii="Arial" w:hAnsi="Arial" w:cs="Arial"/>
-          <w:sz w:val="24"/>
-          <w:szCs w:val="24"/>
-        </w:rPr>
-        <w:t>a)Declarar</w:t>
-      </w:r>
-      <w:proofErr w:type="gramEnd"/>
-      <w:r>
-        <w:rPr>
-          <w:rFonts w:ascii="Arial" w:hAnsi="Arial" w:cs="Arial"/>
-          <w:sz w:val="24"/>
-          <w:szCs w:val="24"/>
-        </w:rPr>
-        <w:t xml:space="preserve"> </w:t>
+        <w:t>Se puede hacer que la función swap() sea reentrante usando una de las siguientes técnicas:</w:t>
+      </w:r>
+    </w:p>
+    <w:p>
+      <w:pPr>
+        <w:jc w:val="both"/>
+        <w:rPr>
+          <w:rFonts w:ascii="Arial" w:hAnsi="Arial" w:cs="Arial"/>
+          <w:sz w:val="24"/>
+          <w:szCs w:val="24"/>
+        </w:rPr>
+      </w:pPr>
+      <w:r>
+        <w:rPr>
+          <w:rFonts w:ascii="Arial" w:hAnsi="Arial" w:cs="Arial"/>
+          <w:sz w:val="24"/>
+          <w:szCs w:val="24"/>
+        </w:rPr>
+        <w:t xml:space="preserve">a)Declarar </w:t>
       </w:r>
       <w:proofErr w:type="spellStart"/>
       <w:r>
@@ -3452,23 +3350,13 @@
           <w:szCs w:val="24"/>
         </w:rPr>
       </w:pPr>
-      <w:proofErr w:type="gramStart"/>
-      <w:r>
-        <w:rPr>
-          <w:rFonts w:ascii="Arial" w:hAnsi="Arial" w:cs="Arial"/>
-          <w:sz w:val="24"/>
-          <w:szCs w:val="24"/>
-        </w:rPr>
-        <w:t>b)Deshabilitar</w:t>
-      </w:r>
-      <w:proofErr w:type="gramEnd"/>
-      <w:r>
-        <w:rPr>
-          <w:rFonts w:ascii="Arial" w:hAnsi="Arial" w:cs="Arial"/>
-          <w:sz w:val="24"/>
-          <w:szCs w:val="24"/>
-        </w:rPr>
-        <w:t xml:space="preserve"> las interrupciones antes de la operación y habilitarlas después.</w:t>
+      <w:r>
+        <w:rPr>
+          <w:rFonts w:ascii="Arial" w:hAnsi="Arial" w:cs="Arial"/>
+          <w:sz w:val="24"/>
+          <w:szCs w:val="24"/>
+        </w:rPr>
+        <w:t>b)Deshabilitar las interrupciones antes de la operación y habilitarlas después.</w:t>
       </w:r>
     </w:p>
     <w:p>
@@ -3543,51 +3431,31 @@
           <w:szCs w:val="24"/>
         </w:rPr>
       </w:pPr>
-      <w:proofErr w:type="gramStart"/>
-      <w:r>
-        <w:rPr>
-          <w:rFonts w:ascii="Arial" w:hAnsi="Arial" w:cs="Arial"/>
-          <w:sz w:val="24"/>
-          <w:szCs w:val="24"/>
-        </w:rPr>
-        <w:t>a)Deshabilitar</w:t>
-      </w:r>
-      <w:proofErr w:type="gramEnd"/>
-      <w:r>
-        <w:rPr>
-          <w:rFonts w:ascii="Arial" w:hAnsi="Arial" w:cs="Arial"/>
-          <w:sz w:val="24"/>
-          <w:szCs w:val="24"/>
-        </w:rPr>
-        <w:t xml:space="preserve"> interrupciones</w:t>
-      </w:r>
-    </w:p>
-    <w:p>
-      <w:pPr>
-        <w:jc w:val="both"/>
-        <w:rPr>
-          <w:rFonts w:ascii="Arial" w:hAnsi="Arial" w:cs="Arial"/>
-          <w:sz w:val="24"/>
-          <w:szCs w:val="24"/>
-        </w:rPr>
-      </w:pPr>
-      <w:proofErr w:type="gramStart"/>
-      <w:r>
-        <w:rPr>
-          <w:rFonts w:ascii="Arial" w:hAnsi="Arial" w:cs="Arial"/>
-          <w:sz w:val="24"/>
-          <w:szCs w:val="24"/>
-        </w:rPr>
-        <w:t>b)Test</w:t>
-      </w:r>
-      <w:proofErr w:type="gramEnd"/>
-      <w:r>
-        <w:rPr>
-          <w:rFonts w:ascii="Arial" w:hAnsi="Arial" w:cs="Arial"/>
-          <w:sz w:val="24"/>
-          <w:szCs w:val="24"/>
-        </w:rPr>
-        <w:t>-And-Set</w:t>
+      <w:r>
+        <w:rPr>
+          <w:rFonts w:ascii="Arial" w:hAnsi="Arial" w:cs="Arial"/>
+          <w:sz w:val="24"/>
+          <w:szCs w:val="24"/>
+        </w:rPr>
+        <w:t>a)Deshabilitar interrupciones</w:t>
+      </w:r>
+    </w:p>
+    <w:p>
+      <w:pPr>
+        <w:jc w:val="both"/>
+        <w:rPr>
+          <w:rFonts w:ascii="Arial" w:hAnsi="Arial" w:cs="Arial"/>
+          <w:sz w:val="24"/>
+          <w:szCs w:val="24"/>
+        </w:rPr>
+      </w:pPr>
+      <w:r>
+        <w:rPr>
+          <w:rFonts w:ascii="Arial" w:hAnsi="Arial" w:cs="Arial"/>
+          <w:sz w:val="24"/>
+          <w:szCs w:val="24"/>
+        </w:rPr>
+        <w:t>b)Test-And-Set</w:t>
       </w:r>
     </w:p>
     <w:p>
@@ -3702,7 +3570,7 @@
                     <pic:cNvPicPr/>
                   </pic:nvPicPr>
                   <pic:blipFill>
-                    <a:blip r:embed="rId12"/>
+                    <a:blip r:embed="rId14"/>
                     <a:stretch>
                       <a:fillRect/>
                     </a:stretch>
@@ -3756,7 +3624,7 @@
                     <pic:cNvPicPr/>
                   </pic:nvPicPr>
                   <pic:blipFill>
-                    <a:blip r:embed="rId5" cstate="print">
+                    <a:blip r:embed="rId7" cstate="print">
                       <a:lum/>
                       <a:extLst>
                         <a:ext uri="{28A0092B-C50C-407E-A947-70E740481C1C}">
@@ -3833,7 +3701,7 @@
                     <pic:cNvPicPr/>
                   </pic:nvPicPr>
                   <pic:blipFill>
-                    <a:blip r:embed="rId5" cstate="print">
+                    <a:blip r:embed="rId7" cstate="print">
                       <a:lum/>
                       <a:extLst>
                         <a:ext uri="{28A0092B-C50C-407E-A947-70E740481C1C}">
@@ -3923,7 +3791,7 @@
                     <pic:cNvPicPr/>
                   </pic:nvPicPr>
                   <pic:blipFill>
-                    <a:blip r:embed="rId13"/>
+                    <a:blip r:embed="rId15"/>
                     <a:stretch>
                       <a:fillRect/>
                     </a:stretch>
@@ -4128,7 +3996,7 @@
                     <pic:cNvPicPr/>
                   </pic:nvPicPr>
                   <pic:blipFill>
-                    <a:blip r:embed="rId14"/>
+                    <a:blip r:embed="rId16"/>
                     <a:stretch>
                       <a:fillRect/>
                     </a:stretch>
@@ -4376,7 +4244,7 @@
                     <pic:cNvPicPr/>
                   </pic:nvPicPr>
                   <pic:blipFill>
-                    <a:blip r:embed="rId5" cstate="print">
+                    <a:blip r:embed="rId7" cstate="print">
                       <a:lum/>
                       <a:extLst>
                         <a:ext uri="{28A0092B-C50C-407E-A947-70E740481C1C}">
@@ -4482,7 +4350,6 @@
         <w:t xml:space="preserve"> será invocado cuando la función </w:t>
       </w:r>
       <w:proofErr w:type="spellStart"/>
-      <w:proofErr w:type="gramStart"/>
       <w:r>
         <w:rPr>
           <w:rFonts w:ascii="Arial" w:hAnsi="Arial" w:cs="Arial"/>
@@ -4498,16 +4365,7 @@
           <w:sz w:val="24"/>
           <w:szCs w:val="24"/>
         </w:rPr>
-        <w:t>(</w:t>
-      </w:r>
-      <w:proofErr w:type="gramEnd"/>
-      <w:r>
-        <w:rPr>
-          <w:rFonts w:ascii="Arial" w:hAnsi="Arial" w:cs="Arial"/>
-          <w:sz w:val="24"/>
-          <w:szCs w:val="24"/>
-        </w:rPr>
-        <w:t xml:space="preserve">) sea llamada para ver si hay una tarea de prioridad más alta que </w:t>
+        <w:t xml:space="preserve">() sea llamada para ver si hay una tarea de prioridad más alta que </w:t>
       </w:r>
       <w:r>
         <w:rPr>
@@ -4641,7 +4499,7 @@
                     <pic:cNvPicPr/>
                   </pic:nvPicPr>
                   <pic:blipFill>
-                    <a:blip r:embed="rId15"/>
+                    <a:blip r:embed="rId17"/>
                     <a:stretch>
                       <a:fillRect/>
                     </a:stretch>
@@ -4761,23 +4619,13 @@
           <w:szCs w:val="24"/>
         </w:rPr>
       </w:pPr>
-      <w:proofErr w:type="gramStart"/>
-      <w:r>
-        <w:rPr>
-          <w:rFonts w:ascii="Arial" w:hAnsi="Arial" w:cs="Arial"/>
-          <w:sz w:val="24"/>
-          <w:szCs w:val="24"/>
-        </w:rPr>
-        <w:t>a)control</w:t>
-      </w:r>
-      <w:proofErr w:type="gramEnd"/>
-      <w:r>
-        <w:rPr>
-          <w:rFonts w:ascii="Arial" w:hAnsi="Arial" w:cs="Arial"/>
-          <w:sz w:val="24"/>
-          <w:szCs w:val="24"/>
-        </w:rPr>
-        <w:t xml:space="preserve"> de acceso a un recurso compartido (</w:t>
+      <w:r>
+        <w:rPr>
+          <w:rFonts w:ascii="Arial" w:hAnsi="Arial" w:cs="Arial"/>
+          <w:sz w:val="24"/>
+          <w:szCs w:val="24"/>
+        </w:rPr>
+        <w:t>a)control de acceso a un recurso compartido (</w:t>
       </w:r>
       <w:proofErr w:type="spellStart"/>
       <w:r>
@@ -4807,23 +4655,13 @@
           <w:szCs w:val="24"/>
         </w:rPr>
       </w:pPr>
-      <w:proofErr w:type="gramStart"/>
-      <w:r>
-        <w:rPr>
-          <w:rFonts w:ascii="Arial" w:hAnsi="Arial" w:cs="Arial"/>
-          <w:sz w:val="24"/>
-          <w:szCs w:val="24"/>
-        </w:rPr>
-        <w:t>b)señalar</w:t>
-      </w:r>
-      <w:proofErr w:type="gramEnd"/>
-      <w:r>
-        <w:rPr>
-          <w:rFonts w:ascii="Arial" w:hAnsi="Arial" w:cs="Arial"/>
-          <w:sz w:val="24"/>
-          <w:szCs w:val="24"/>
-        </w:rPr>
-        <w:t xml:space="preserve"> la </w:t>
+      <w:r>
+        <w:rPr>
+          <w:rFonts w:ascii="Arial" w:hAnsi="Arial" w:cs="Arial"/>
+          <w:sz w:val="24"/>
+          <w:szCs w:val="24"/>
+        </w:rPr>
+        <w:t xml:space="preserve">b)señalar la </w:t>
       </w:r>
       <w:r>
         <w:rPr>
@@ -5234,51 +5072,31 @@
           <w:szCs w:val="24"/>
         </w:rPr>
       </w:pPr>
-      <w:proofErr w:type="gramStart"/>
-      <w:r>
-        <w:rPr>
-          <w:rFonts w:ascii="Arial" w:hAnsi="Arial" w:cs="Arial"/>
-          <w:sz w:val="24"/>
-          <w:szCs w:val="24"/>
-        </w:rPr>
-        <w:t>a)la</w:t>
-      </w:r>
-      <w:proofErr w:type="gramEnd"/>
-      <w:r>
-        <w:rPr>
-          <w:rFonts w:ascii="Arial" w:hAnsi="Arial" w:cs="Arial"/>
-          <w:sz w:val="24"/>
-          <w:szCs w:val="24"/>
-        </w:rPr>
-        <w:t xml:space="preserve"> tarea de más alta prioridad que estaba esperando el semáforo, o</w:t>
-      </w:r>
-    </w:p>
-    <w:p>
-      <w:pPr>
-        <w:jc w:val="both"/>
-        <w:rPr>
-          <w:rFonts w:ascii="Arial" w:hAnsi="Arial" w:cs="Arial"/>
-          <w:sz w:val="24"/>
-          <w:szCs w:val="24"/>
-        </w:rPr>
-      </w:pPr>
-      <w:proofErr w:type="gramStart"/>
-      <w:r>
-        <w:rPr>
-          <w:rFonts w:ascii="Arial" w:hAnsi="Arial" w:cs="Arial"/>
-          <w:sz w:val="24"/>
-          <w:szCs w:val="24"/>
-        </w:rPr>
-        <w:t>b)la</w:t>
-      </w:r>
-      <w:proofErr w:type="gramEnd"/>
-      <w:r>
-        <w:rPr>
-          <w:rFonts w:ascii="Arial" w:hAnsi="Arial" w:cs="Arial"/>
-          <w:sz w:val="24"/>
-          <w:szCs w:val="24"/>
-        </w:rPr>
-        <w:t xml:space="preserve"> primera tarea que pidió el semáforo (</w:t>
+      <w:r>
+        <w:rPr>
+          <w:rFonts w:ascii="Arial" w:hAnsi="Arial" w:cs="Arial"/>
+          <w:sz w:val="24"/>
+          <w:szCs w:val="24"/>
+        </w:rPr>
+        <w:t>a)la tarea de más alta prioridad que estaba esperando el semáforo, o</w:t>
+      </w:r>
+    </w:p>
+    <w:p>
+      <w:pPr>
+        <w:jc w:val="both"/>
+        <w:rPr>
+          <w:rFonts w:ascii="Arial" w:hAnsi="Arial" w:cs="Arial"/>
+          <w:sz w:val="24"/>
+          <w:szCs w:val="24"/>
+        </w:rPr>
+      </w:pPr>
+      <w:r>
+        <w:rPr>
+          <w:rFonts w:ascii="Arial" w:hAnsi="Arial" w:cs="Arial"/>
+          <w:sz w:val="24"/>
+          <w:szCs w:val="24"/>
+        </w:rPr>
+        <w:t>b)la primera tarea que pidió el semáforo (</w:t>
       </w:r>
       <w:proofErr w:type="spellStart"/>
       <w:r>
@@ -5394,7 +5212,7 @@
                     <pic:cNvPicPr/>
                   </pic:nvPicPr>
                   <pic:blipFill>
-                    <a:blip r:embed="rId5" cstate="print">
+                    <a:blip r:embed="rId7" cstate="print">
                       <a:lum/>
                       <a:extLst>
                         <a:ext uri="{28A0092B-C50C-407E-A947-70E740481C1C}">
@@ -5489,7 +5307,7 @@
                     <pic:cNvPicPr/>
                   </pic:nvPicPr>
                   <pic:blipFill>
-                    <a:blip r:embed="rId5" cstate="print">
+                    <a:blip r:embed="rId7" cstate="print">
                       <a:lum/>
                       <a:extLst>
                         <a:ext uri="{28A0092B-C50C-407E-A947-70E740481C1C}">
@@ -5525,7 +5343,6 @@
         <w:t xml:space="preserve">). Cualquier tarea que necesita acceder al dato compartido llamará a </w:t>
       </w:r>
       <w:proofErr w:type="spellStart"/>
-      <w:proofErr w:type="gramStart"/>
       <w:r>
         <w:rPr>
           <w:rFonts w:ascii="Arial" w:hAnsi="Arial" w:cs="Arial"/>
@@ -5541,16 +5358,7 @@
           <w:sz w:val="24"/>
           <w:szCs w:val="24"/>
         </w:rPr>
-        <w:t>(</w:t>
-      </w:r>
-      <w:proofErr w:type="gramEnd"/>
-      <w:r>
-        <w:rPr>
-          <w:rFonts w:ascii="Arial" w:hAnsi="Arial" w:cs="Arial"/>
-          <w:sz w:val="24"/>
-          <w:szCs w:val="24"/>
-        </w:rPr>
-        <w:t xml:space="preserve">) y cuando la tarea ha terminado con el dato, la tarea llama a </w:t>
+        <w:t xml:space="preserve">() y cuando la tarea ha terminado con el dato, la tarea llama a </w:t>
       </w:r>
       <w:proofErr w:type="spellStart"/>
       <w:r>
@@ -5617,285 +5425,6 @@
             <wp:extent cx="5612130" cy="1613535"/>
             <wp:effectExtent l="0" t="0" r="7620" b="5715"/>
             <wp:docPr id="21" name="Imagen 21"/>
-            <wp:cNvGraphicFramePr>
-              <a:graphicFrameLocks xmlns:a="http://schemas.openxmlformats.org/drawingml/2006/main" noChangeAspect="1"/>
-            </wp:cNvGraphicFramePr>
-            <a:graphic xmlns:a="http://schemas.openxmlformats.org/drawingml/2006/main">
-              <a:graphicData uri="http://schemas.openxmlformats.org/drawingml/2006/picture">
-                <pic:pic xmlns:pic="http://schemas.openxmlformats.org/drawingml/2006/picture">
-                  <pic:nvPicPr>
-                    <pic:cNvPr id="1" name=""/>
-                    <pic:cNvPicPr/>
-                  </pic:nvPicPr>
-                  <pic:blipFill>
-                    <a:blip r:embed="rId16"/>
-                    <a:stretch>
-                      <a:fillRect/>
-                    </a:stretch>
-                  </pic:blipFill>
-                  <pic:spPr>
-                    <a:xfrm>
-                      <a:off x="0" y="0"/>
-                      <a:ext cx="5612130" cy="1613535"/>
-                    </a:xfrm>
-                    <a:prstGeom prst="rect">
-                      <a:avLst/>
-                    </a:prstGeom>
-                  </pic:spPr>
-                </pic:pic>
-              </a:graphicData>
-            </a:graphic>
-          </wp:inline>
-        </w:drawing>
-      </w:r>
-    </w:p>
-    <w:p>
-      <w:pPr>
-        <w:jc w:val="center"/>
-        <w:rPr>
-          <w:rFonts w:ascii="Arial" w:hAnsi="Arial" w:cs="Arial"/>
-          <w:sz w:val="24"/>
-          <w:szCs w:val="24"/>
-        </w:rPr>
-      </w:pPr>
-      <w:r>
-        <w:rPr>
-          <w:noProof/>
-          <w:lang w:eastAsia="es-MX"/>
-        </w:rPr>
-        <w:lastRenderedPageBreak/>
-        <w:drawing>
-          <wp:inline distT="0" distB="0" distL="0" distR="0" wp14:anchorId="3C9CEAAB" wp14:editId="3983E4EF">
-            <wp:extent cx="5612130" cy="527685"/>
-            <wp:effectExtent l="0" t="0" r="7620" b="5715"/>
-            <wp:docPr id="22" name="Imagen 22"/>
-            <wp:cNvGraphicFramePr>
-              <a:graphicFrameLocks xmlns:a="http://schemas.openxmlformats.org/drawingml/2006/main" noChangeAspect="1"/>
-            </wp:cNvGraphicFramePr>
-            <a:graphic xmlns:a="http://schemas.openxmlformats.org/drawingml/2006/main">
-              <a:graphicData uri="http://schemas.openxmlformats.org/drawingml/2006/picture">
-                <pic:pic xmlns:pic="http://schemas.openxmlformats.org/drawingml/2006/picture">
-                  <pic:nvPicPr>
-                    <pic:cNvPr id="1" name=""/>
-                    <pic:cNvPicPr/>
-                  </pic:nvPicPr>
-                  <pic:blipFill>
-                    <a:blip r:embed="rId17"/>
-                    <a:stretch>
-                      <a:fillRect/>
-                    </a:stretch>
-                  </pic:blipFill>
-                  <pic:spPr>
-                    <a:xfrm>
-                      <a:off x="0" y="0"/>
-                      <a:ext cx="5612130" cy="527685"/>
-                    </a:xfrm>
-                    <a:prstGeom prst="rect">
-                      <a:avLst/>
-                    </a:prstGeom>
-                  </pic:spPr>
-                </pic:pic>
-              </a:graphicData>
-            </a:graphic>
-          </wp:inline>
-        </w:drawing>
-      </w:r>
-    </w:p>
-    <w:p>
-      <w:pPr>
-        <w:jc w:val="both"/>
-        <w:rPr>
-          <w:rFonts w:ascii="Arial" w:hAnsi="Arial" w:cs="Arial"/>
-          <w:sz w:val="24"/>
-          <w:szCs w:val="24"/>
-        </w:rPr>
-      </w:pPr>
-      <w:r>
-        <w:rPr>
-          <w:rFonts w:ascii="Arial" w:hAnsi="Arial" w:cs="Arial"/>
-          <w:sz w:val="24"/>
-          <w:szCs w:val="24"/>
-        </w:rPr>
-        <w:t xml:space="preserve">Los semáforos son especialmente útiles cuando las tareas están compartiendo dispositivos de I/O. Imagine lo que pasaría si se </w:t>
-      </w:r>
-      <w:r>
-        <w:rPr>
-          <w:rFonts w:ascii="Arial" w:hAnsi="Arial" w:cs="Arial"/>
-          <w:sz w:val="24"/>
-          <w:szCs w:val="24"/>
-        </w:rPr>
-        <w:t>les</w:t>
-      </w:r>
-      <w:r>
-        <w:rPr>
-          <w:rFonts w:ascii="Arial" w:hAnsi="Arial" w:cs="Arial"/>
-          <w:sz w:val="24"/>
-          <w:szCs w:val="24"/>
-        </w:rPr>
-        <w:t xml:space="preserve"> permitiera a dos tareas enviar caracteres a una impresora al mismo tiempo</w:t>
-      </w:r>
-      <w:r>
-        <w:rPr>
-          <w:rFonts w:ascii="Arial" w:hAnsi="Arial" w:cs="Arial"/>
-          <w:sz w:val="24"/>
-          <w:szCs w:val="24"/>
-        </w:rPr>
-        <w:t xml:space="preserve">. La impresora contendría datos intercalados de cada tarea. Por ejemplo, si la tarea #1 tratara de imprimir “I am </w:t>
-      </w:r>
-      <w:proofErr w:type="spellStart"/>
-      <w:r>
-        <w:rPr>
-          <w:rFonts w:ascii="Arial" w:hAnsi="Arial" w:cs="Arial"/>
-          <w:sz w:val="24"/>
-          <w:szCs w:val="24"/>
-        </w:rPr>
-        <w:t>task</w:t>
-      </w:r>
-      <w:proofErr w:type="spellEnd"/>
-      <w:r>
-        <w:rPr>
-          <w:rFonts w:ascii="Arial" w:hAnsi="Arial" w:cs="Arial"/>
-          <w:sz w:val="24"/>
-          <w:szCs w:val="24"/>
-        </w:rPr>
-        <w:t xml:space="preserve"> #1!” y la tarea #2 tratara de imprimir “I am </w:t>
-      </w:r>
-      <w:proofErr w:type="spellStart"/>
-      <w:r>
-        <w:rPr>
-          <w:rFonts w:ascii="Arial" w:hAnsi="Arial" w:cs="Arial"/>
-          <w:sz w:val="24"/>
-          <w:szCs w:val="24"/>
-        </w:rPr>
-        <w:t>task</w:t>
-      </w:r>
-      <w:proofErr w:type="spellEnd"/>
-      <w:r>
-        <w:rPr>
-          <w:rFonts w:ascii="Arial" w:hAnsi="Arial" w:cs="Arial"/>
-          <w:sz w:val="24"/>
-          <w:szCs w:val="24"/>
-        </w:rPr>
-        <w:t xml:space="preserve"> #2” entonces la impresión podría verse como sigue:</w:t>
-      </w:r>
-    </w:p>
-    <w:p>
-      <w:pPr>
-        <w:jc w:val="both"/>
-        <w:rPr>
-          <w:rFonts w:ascii="Arial" w:hAnsi="Arial" w:cs="Arial"/>
-          <w:sz w:val="24"/>
-          <w:szCs w:val="24"/>
-        </w:rPr>
-      </w:pPr>
-      <w:r>
-        <w:rPr>
-          <w:rFonts w:ascii="Arial" w:hAnsi="Arial" w:cs="Arial"/>
-          <w:sz w:val="24"/>
-          <w:szCs w:val="24"/>
-        </w:rPr>
-        <w:t xml:space="preserve">I </w:t>
-      </w:r>
-      <w:proofErr w:type="spellStart"/>
-      <w:r>
-        <w:rPr>
-          <w:rFonts w:ascii="Arial" w:hAnsi="Arial" w:cs="Arial"/>
-          <w:sz w:val="24"/>
-          <w:szCs w:val="24"/>
-        </w:rPr>
-        <w:t>Ia</w:t>
-      </w:r>
-      <w:proofErr w:type="spellEnd"/>
-      <w:r>
-        <w:rPr>
-          <w:rFonts w:ascii="Arial" w:hAnsi="Arial" w:cs="Arial"/>
-          <w:sz w:val="24"/>
-          <w:szCs w:val="24"/>
-        </w:rPr>
-        <w:t xml:space="preserve"> </w:t>
-      </w:r>
-      <w:proofErr w:type="spellStart"/>
-      <w:r>
-        <w:rPr>
-          <w:rFonts w:ascii="Arial" w:hAnsi="Arial" w:cs="Arial"/>
-          <w:sz w:val="24"/>
-          <w:szCs w:val="24"/>
-        </w:rPr>
-        <w:t>amm</w:t>
-      </w:r>
-      <w:proofErr w:type="spellEnd"/>
-      <w:r>
-        <w:rPr>
-          <w:rFonts w:ascii="Arial" w:hAnsi="Arial" w:cs="Arial"/>
-          <w:sz w:val="24"/>
-          <w:szCs w:val="24"/>
-        </w:rPr>
-        <w:t xml:space="preserve"> t </w:t>
-      </w:r>
-      <w:proofErr w:type="spellStart"/>
-      <w:r>
-        <w:rPr>
-          <w:rFonts w:ascii="Arial" w:hAnsi="Arial" w:cs="Arial"/>
-          <w:sz w:val="24"/>
-          <w:szCs w:val="24"/>
-        </w:rPr>
-        <w:t>tasask</w:t>
-      </w:r>
-      <w:proofErr w:type="spellEnd"/>
-      <w:r>
-        <w:rPr>
-          <w:rFonts w:ascii="Arial" w:hAnsi="Arial" w:cs="Arial"/>
-          <w:sz w:val="24"/>
-          <w:szCs w:val="24"/>
-        </w:rPr>
-        <w:t xml:space="preserve"> k#1 #!2!</w:t>
-      </w:r>
-    </w:p>
-    <w:p>
-      <w:pPr>
-        <w:jc w:val="both"/>
-        <w:rPr>
-          <w:rFonts w:ascii="Arial" w:hAnsi="Arial" w:cs="Arial"/>
-          <w:sz w:val="24"/>
-          <w:szCs w:val="24"/>
-        </w:rPr>
-      </w:pPr>
-      <w:r>
-        <w:rPr>
-          <w:rFonts w:ascii="Arial" w:hAnsi="Arial" w:cs="Arial"/>
-          <w:sz w:val="24"/>
-          <w:szCs w:val="24"/>
-        </w:rPr>
-        <w:t xml:space="preserve">En este caso, podemos usar un semáforo e inicializarlo a 1 (i.e., un semáforo binario). La regla es simple: para acceder a la impresora cada tarea primero debe obtener el semáforo del recurso. La Figura 2-9 muestra las tareas compitiendo por un semáforo para ganar acceso exclusivo a la impresora. Note que el semáforo es </w:t>
-      </w:r>
-      <w:r>
-        <w:rPr>
-          <w:rFonts w:ascii="Arial" w:hAnsi="Arial" w:cs="Arial"/>
-          <w:sz w:val="24"/>
-          <w:szCs w:val="24"/>
-        </w:rPr>
-        <w:t>representado simbólicamente por una llave que indica que cada tarea debe obtener esta llave para usar la impresora.</w:t>
-      </w:r>
-    </w:p>
-    <w:p>
-      <w:pPr>
-        <w:jc w:val="center"/>
-        <w:rPr>
-          <w:rFonts w:ascii="Arial" w:hAnsi="Arial" w:cs="Arial"/>
-          <w:sz w:val="24"/>
-          <w:szCs w:val="24"/>
-        </w:rPr>
-      </w:pPr>
-      <w:r>
-        <w:rPr>
-          <w:noProof/>
-          <w:lang w:eastAsia="es-MX"/>
-        </w:rPr>
-        <w:drawing>
-          <wp:inline distT="0" distB="0" distL="0" distR="0" wp14:anchorId="3D72F413" wp14:editId="55877F43">
-            <wp:extent cx="5612130" cy="2926080"/>
-            <wp:effectExtent l="0" t="0" r="7620" b="7620"/>
-            <wp:docPr id="23" name="Imagen 23"/>
             <wp:cNvGraphicFramePr>
               <a:graphicFrameLocks xmlns:a="http://schemas.openxmlformats.org/drawingml/2006/main" noChangeAspect="1"/>
             </wp:cNvGraphicFramePr>
@@ -5915,7 +5444,7 @@
                   <pic:spPr>
                     <a:xfrm>
                       <a:off x="0" y="0"/>
-                      <a:ext cx="5612130" cy="2926080"/>
+                      <a:ext cx="5612130" cy="1613535"/>
                     </a:xfrm>
                     <a:prstGeom prst="rect">
                       <a:avLst/>
@@ -5930,24 +5459,6 @@
     </w:p>
     <w:p>
       <w:pPr>
-        <w:jc w:val="both"/>
-        <w:rPr>
-          <w:rFonts w:ascii="Arial" w:hAnsi="Arial" w:cs="Arial"/>
-          <w:sz w:val="24"/>
-          <w:szCs w:val="24"/>
-        </w:rPr>
-      </w:pPr>
-      <w:r>
-        <w:rPr>
-          <w:rFonts w:ascii="Arial" w:hAnsi="Arial" w:cs="Arial"/>
-          <w:sz w:val="24"/>
-          <w:szCs w:val="24"/>
-        </w:rPr>
-        <w:t>El ejemplo de arriba implica que cada tarea debe saber acerca de la existencia del semáforo para acceder al recurso. Hay situaciones en las que es mejor encapsular el semáforo. Entonces cada tarea no sabría que en realidad está adquiriendo un semáforo cuando está accediendo al recurso. Por ejemplo, un puerto RS-232C es usado por múltiples tareas para enviar comandos y recibir respuestas de un dispositivo conectado en el otro extremo del puerto RS-232C. En la Figura 2-10 se muestra un diagrama de flujo.</w:t>
-      </w:r>
-    </w:p>
-    <w:p>
-      <w:pPr>
         <w:jc w:val="center"/>
         <w:rPr>
           <w:rFonts w:ascii="Arial" w:hAnsi="Arial" w:cs="Arial"/>
@@ -5962,10 +5473,10 @@
         </w:rPr>
         <w:lastRenderedPageBreak/>
         <w:drawing>
-          <wp:inline distT="0" distB="0" distL="0" distR="0" wp14:anchorId="75D13A85" wp14:editId="478B2D7D">
-            <wp:extent cx="5612130" cy="2296160"/>
-            <wp:effectExtent l="0" t="0" r="7620" b="8890"/>
-            <wp:docPr id="24" name="Imagen 24"/>
+          <wp:inline distT="0" distB="0" distL="0" distR="0" wp14:anchorId="3C9CEAAB" wp14:editId="3983E4EF">
+            <wp:extent cx="5612130" cy="527685"/>
+            <wp:effectExtent l="0" t="0" r="7620" b="5715"/>
+            <wp:docPr id="22" name="Imagen 22"/>
             <wp:cNvGraphicFramePr>
               <a:graphicFrameLocks xmlns:a="http://schemas.openxmlformats.org/drawingml/2006/main" noChangeAspect="1"/>
             </wp:cNvGraphicFramePr>
@@ -5985,7 +5496,7 @@
                   <pic:spPr>
                     <a:xfrm>
                       <a:off x="0" y="0"/>
-                      <a:ext cx="5612130" cy="2296160"/>
+                      <a:ext cx="5612130" cy="527685"/>
                     </a:xfrm>
                     <a:prstGeom prst="rect">
                       <a:avLst/>
@@ -6013,66 +5524,169 @@
           <w:sz w:val="24"/>
           <w:szCs w:val="24"/>
         </w:rPr>
-        <w:t xml:space="preserve">La función </w:t>
-      </w:r>
-      <w:proofErr w:type="spellStart"/>
-      <w:proofErr w:type="gramStart"/>
-      <w:r>
-        <w:rPr>
-          <w:rFonts w:ascii="Arial" w:hAnsi="Arial" w:cs="Arial"/>
-          <w:sz w:val="24"/>
-          <w:szCs w:val="24"/>
-        </w:rPr>
-        <w:t>CommSendCmd</w:t>
-      </w:r>
-      <w:proofErr w:type="spellEnd"/>
-      <w:r>
-        <w:rPr>
-          <w:rFonts w:ascii="Arial" w:hAnsi="Arial" w:cs="Arial"/>
-          <w:sz w:val="24"/>
-          <w:szCs w:val="24"/>
-        </w:rPr>
-        <w:t>(</w:t>
-      </w:r>
-      <w:proofErr w:type="gramEnd"/>
-      <w:r>
-        <w:rPr>
-          <w:rFonts w:ascii="Arial" w:hAnsi="Arial" w:cs="Arial"/>
-          <w:sz w:val="24"/>
-          <w:szCs w:val="24"/>
-        </w:rPr>
-        <w:t xml:space="preserve">) es llamada con tres argumentos: </w:t>
-      </w:r>
-      <w:r>
-        <w:rPr>
-          <w:rFonts w:ascii="Arial" w:hAnsi="Arial" w:cs="Arial"/>
-          <w:sz w:val="24"/>
-          <w:szCs w:val="24"/>
-        </w:rPr>
-        <w:t>la cadena ASCII conteniendo el comando, un apuntador a la cadena de respuesta del dispositivo, y finalmente, un plazo de vencimiento (</w:t>
-      </w:r>
-      <w:proofErr w:type="spellStart"/>
-      <w:r>
-        <w:rPr>
-          <w:rFonts w:ascii="Arial" w:hAnsi="Arial" w:cs="Arial"/>
-          <w:sz w:val="24"/>
-          <w:szCs w:val="24"/>
-        </w:rPr>
-        <w:t>timeout</w:t>
-      </w:r>
-      <w:proofErr w:type="spellEnd"/>
-      <w:r>
-        <w:rPr>
-          <w:rFonts w:ascii="Arial" w:hAnsi="Arial" w:cs="Arial"/>
-          <w:sz w:val="24"/>
-          <w:szCs w:val="24"/>
-        </w:rPr>
-        <w:t>) en caso de que el dispositivo no responda dentro de una cierta cantidad de tiempo. El pseudocódigo para esta función es:</w:t>
-      </w:r>
-    </w:p>
-    <w:p>
-      <w:pPr>
-        <w:spacing w:after="0"/>
+        <w:t xml:space="preserve">Los semáforos son especialmente útiles cuando las tareas están compartiendo dispositivos de I/O. Imagine lo que pasaría si se </w:t>
+      </w:r>
+      <w:r>
+        <w:rPr>
+          <w:rFonts w:ascii="Arial" w:hAnsi="Arial" w:cs="Arial"/>
+          <w:sz w:val="24"/>
+          <w:szCs w:val="24"/>
+        </w:rPr>
+        <w:t>les</w:t>
+      </w:r>
+      <w:r>
+        <w:rPr>
+          <w:rFonts w:ascii="Arial" w:hAnsi="Arial" w:cs="Arial"/>
+          <w:sz w:val="24"/>
+          <w:szCs w:val="24"/>
+        </w:rPr>
+        <w:t xml:space="preserve"> permitiera a dos tareas enviar caracteres a una impresora al mismo tiempo</w:t>
+      </w:r>
+      <w:r>
+        <w:rPr>
+          <w:rFonts w:ascii="Arial" w:hAnsi="Arial" w:cs="Arial"/>
+          <w:sz w:val="24"/>
+          <w:szCs w:val="24"/>
+        </w:rPr>
+        <w:t xml:space="preserve">. La impresora contendría datos intercalados de cada tarea. Por ejemplo, si la tarea #1 tratara de imprimir “I am </w:t>
+      </w:r>
+      <w:proofErr w:type="spellStart"/>
+      <w:r>
+        <w:rPr>
+          <w:rFonts w:ascii="Arial" w:hAnsi="Arial" w:cs="Arial"/>
+          <w:sz w:val="24"/>
+          <w:szCs w:val="24"/>
+        </w:rPr>
+        <w:t>task</w:t>
+      </w:r>
+      <w:proofErr w:type="spellEnd"/>
+      <w:r>
+        <w:rPr>
+          <w:rFonts w:ascii="Arial" w:hAnsi="Arial" w:cs="Arial"/>
+          <w:sz w:val="24"/>
+          <w:szCs w:val="24"/>
+        </w:rPr>
+        <w:t xml:space="preserve"> #1!” y la tarea #2 tratara de imprimir “I am </w:t>
+      </w:r>
+      <w:proofErr w:type="spellStart"/>
+      <w:r>
+        <w:rPr>
+          <w:rFonts w:ascii="Arial" w:hAnsi="Arial" w:cs="Arial"/>
+          <w:sz w:val="24"/>
+          <w:szCs w:val="24"/>
+        </w:rPr>
+        <w:t>task</w:t>
+      </w:r>
+      <w:proofErr w:type="spellEnd"/>
+      <w:r>
+        <w:rPr>
+          <w:rFonts w:ascii="Arial" w:hAnsi="Arial" w:cs="Arial"/>
+          <w:sz w:val="24"/>
+          <w:szCs w:val="24"/>
+        </w:rPr>
+        <w:t xml:space="preserve"> #2” entonces la impresión podría verse como sigue:</w:t>
+      </w:r>
+    </w:p>
+    <w:p>
+      <w:pPr>
+        <w:jc w:val="both"/>
+        <w:rPr>
+          <w:rFonts w:ascii="Arial" w:hAnsi="Arial" w:cs="Arial"/>
+          <w:sz w:val="24"/>
+          <w:szCs w:val="24"/>
+        </w:rPr>
+      </w:pPr>
+      <w:r>
+        <w:rPr>
+          <w:rFonts w:ascii="Arial" w:hAnsi="Arial" w:cs="Arial"/>
+          <w:sz w:val="24"/>
+          <w:szCs w:val="24"/>
+        </w:rPr>
+        <w:t xml:space="preserve">I </w:t>
+      </w:r>
+      <w:proofErr w:type="spellStart"/>
+      <w:r>
+        <w:rPr>
+          <w:rFonts w:ascii="Arial" w:hAnsi="Arial" w:cs="Arial"/>
+          <w:sz w:val="24"/>
+          <w:szCs w:val="24"/>
+        </w:rPr>
+        <w:t>Ia</w:t>
+      </w:r>
+      <w:proofErr w:type="spellEnd"/>
+      <w:r>
+        <w:rPr>
+          <w:rFonts w:ascii="Arial" w:hAnsi="Arial" w:cs="Arial"/>
+          <w:sz w:val="24"/>
+          <w:szCs w:val="24"/>
+        </w:rPr>
+        <w:t xml:space="preserve"> </w:t>
+      </w:r>
+      <w:proofErr w:type="spellStart"/>
+      <w:r>
+        <w:rPr>
+          <w:rFonts w:ascii="Arial" w:hAnsi="Arial" w:cs="Arial"/>
+          <w:sz w:val="24"/>
+          <w:szCs w:val="24"/>
+        </w:rPr>
+        <w:t>amm</w:t>
+      </w:r>
+      <w:proofErr w:type="spellEnd"/>
+      <w:r>
+        <w:rPr>
+          <w:rFonts w:ascii="Arial" w:hAnsi="Arial" w:cs="Arial"/>
+          <w:sz w:val="24"/>
+          <w:szCs w:val="24"/>
+        </w:rPr>
+        <w:t xml:space="preserve"> t </w:t>
+      </w:r>
+      <w:proofErr w:type="spellStart"/>
+      <w:r>
+        <w:rPr>
+          <w:rFonts w:ascii="Arial" w:hAnsi="Arial" w:cs="Arial"/>
+          <w:sz w:val="24"/>
+          <w:szCs w:val="24"/>
+        </w:rPr>
+        <w:t>tasask</w:t>
+      </w:r>
+      <w:proofErr w:type="spellEnd"/>
+      <w:r>
+        <w:rPr>
+          <w:rFonts w:ascii="Arial" w:hAnsi="Arial" w:cs="Arial"/>
+          <w:sz w:val="24"/>
+          <w:szCs w:val="24"/>
+        </w:rPr>
+        <w:t xml:space="preserve"> k#1 #!2!</w:t>
+      </w:r>
+    </w:p>
+    <w:p>
+      <w:pPr>
+        <w:jc w:val="both"/>
+        <w:rPr>
+          <w:rFonts w:ascii="Arial" w:hAnsi="Arial" w:cs="Arial"/>
+          <w:sz w:val="24"/>
+          <w:szCs w:val="24"/>
+        </w:rPr>
+      </w:pPr>
+      <w:r>
+        <w:rPr>
+          <w:rFonts w:ascii="Arial" w:hAnsi="Arial" w:cs="Arial"/>
+          <w:sz w:val="24"/>
+          <w:szCs w:val="24"/>
+        </w:rPr>
+        <w:t xml:space="preserve">En este caso, podemos usar un semáforo e inicializarlo a 1 (i.e., un semáforo binario). La regla es simple: para acceder a la impresora cada tarea primero debe obtener el semáforo del recurso. La Figura 2-9 muestra las tareas compitiendo por un semáforo para ganar acceso exclusivo a la impresora. Note que el semáforo es </w:t>
+      </w:r>
+      <w:r>
+        <w:rPr>
+          <w:rFonts w:ascii="Arial" w:hAnsi="Arial" w:cs="Arial"/>
+          <w:sz w:val="24"/>
+          <w:szCs w:val="24"/>
+        </w:rPr>
+        <w:t>representado simbólicamente por una llave que indica que cada tarea debe obtener esta llave para usar la impresora.</w:t>
+      </w:r>
+    </w:p>
+    <w:p>
+      <w:pPr>
         <w:jc w:val="center"/>
         <w:rPr>
           <w:rFonts w:ascii="Arial" w:hAnsi="Arial" w:cs="Arial"/>
@@ -6086,10 +5700,10 @@
           <w:lang w:eastAsia="es-MX"/>
         </w:rPr>
         <w:drawing>
-          <wp:inline distT="0" distB="0" distL="0" distR="0" wp14:anchorId="607E1B1E" wp14:editId="4F84E172">
-            <wp:extent cx="5612130" cy="889000"/>
-            <wp:effectExtent l="0" t="0" r="7620" b="6350"/>
-            <wp:docPr id="25" name="Imagen 25"/>
+          <wp:inline distT="0" distB="0" distL="0" distR="0" wp14:anchorId="3D72F413" wp14:editId="55877F43">
+            <wp:extent cx="5612130" cy="2926080"/>
+            <wp:effectExtent l="0" t="0" r="7620" b="7620"/>
+            <wp:docPr id="23" name="Imagen 23"/>
             <wp:cNvGraphicFramePr>
               <a:graphicFrameLocks xmlns:a="http://schemas.openxmlformats.org/drawingml/2006/main" noChangeAspect="1"/>
             </wp:cNvGraphicFramePr>
@@ -6109,7 +5723,7 @@
                   <pic:spPr>
                     <a:xfrm>
                       <a:off x="0" y="0"/>
-                      <a:ext cx="5612130" cy="889000"/>
+                      <a:ext cx="5612130" cy="2926080"/>
                     </a:xfrm>
                     <a:prstGeom prst="rect">
                       <a:avLst/>
@@ -6124,6 +5738,24 @@
     </w:p>
     <w:p>
       <w:pPr>
+        <w:jc w:val="both"/>
+        <w:rPr>
+          <w:rFonts w:ascii="Arial" w:hAnsi="Arial" w:cs="Arial"/>
+          <w:sz w:val="24"/>
+          <w:szCs w:val="24"/>
+        </w:rPr>
+      </w:pPr>
+      <w:r>
+        <w:rPr>
+          <w:rFonts w:ascii="Arial" w:hAnsi="Arial" w:cs="Arial"/>
+          <w:sz w:val="24"/>
+          <w:szCs w:val="24"/>
+        </w:rPr>
+        <w:t>El ejemplo de arriba implica que cada tarea debe saber acerca de la existencia del semáforo para acceder al recurso. Hay situaciones en las que es mejor encapsular el semáforo. Entonces cada tarea no sabría que en realidad está adquiriendo un semáforo cuando está accediendo al recurso. Por ejemplo, un puerto RS-232C es usado por múltiples tareas para enviar comandos y recibir respuestas de un dispositivo conectado en el otro extremo del puerto RS-232C. En la Figura 2-10 se muestra un diagrama de flujo.</w:t>
+      </w:r>
+    </w:p>
+    <w:p>
+      <w:pPr>
         <w:jc w:val="center"/>
         <w:rPr>
           <w:rFonts w:ascii="Arial" w:hAnsi="Arial" w:cs="Arial"/>
@@ -6136,11 +5768,12 @@
           <w:noProof/>
           <w:lang w:eastAsia="es-MX"/>
         </w:rPr>
+        <w:lastRenderedPageBreak/>
         <w:drawing>
-          <wp:inline distT="0" distB="0" distL="0" distR="0" wp14:anchorId="49FD7DFE" wp14:editId="449B2EF7">
-            <wp:extent cx="5612130" cy="1086485"/>
-            <wp:effectExtent l="0" t="0" r="7620" b="0"/>
-            <wp:docPr id="26" name="Imagen 26"/>
+          <wp:inline distT="0" distB="0" distL="0" distR="0" wp14:anchorId="75D13A85" wp14:editId="478B2D7D">
+            <wp:extent cx="5612130" cy="2296160"/>
+            <wp:effectExtent l="0" t="0" r="7620" b="8890"/>
+            <wp:docPr id="24" name="Imagen 24"/>
             <wp:cNvGraphicFramePr>
               <a:graphicFrameLocks xmlns:a="http://schemas.openxmlformats.org/drawingml/2006/main" noChangeAspect="1"/>
             </wp:cNvGraphicFramePr>
@@ -6160,7 +5793,7 @@
                   <pic:spPr>
                     <a:xfrm>
                       <a:off x="0" y="0"/>
-                      <a:ext cx="5612130" cy="1086485"/>
+                      <a:ext cx="5612130" cy="2296160"/>
                     </a:xfrm>
                     <a:prstGeom prst="rect">
                       <a:avLst/>
@@ -6188,10 +5821,9 @@
           <w:sz w:val="24"/>
           <w:szCs w:val="24"/>
         </w:rPr>
-        <w:t xml:space="preserve">Cada tarea que necesita enviar un comando al dispositivo tiene que llamar a esta función. Se asume que el semáforo está inicializado a 1 (i.e., disponible) por la rutina de inicialización del driver de comunicación. La primera tarea que llame a </w:t>
-      </w:r>
-      <w:proofErr w:type="spellStart"/>
-      <w:proofErr w:type="gramStart"/>
+        <w:t xml:space="preserve">La función </w:t>
+      </w:r>
+      <w:proofErr w:type="spellStart"/>
       <w:r>
         <w:rPr>
           <w:rFonts w:ascii="Arial" w:hAnsi="Arial" w:cs="Arial"/>
@@ -6207,123 +5839,33 @@
           <w:sz w:val="24"/>
           <w:szCs w:val="24"/>
         </w:rPr>
-        <w:t>(</w:t>
-      </w:r>
-      <w:proofErr w:type="gramEnd"/>
-      <w:r>
-        <w:rPr>
-          <w:rFonts w:ascii="Arial" w:hAnsi="Arial" w:cs="Arial"/>
-          <w:sz w:val="24"/>
-          <w:szCs w:val="24"/>
-        </w:rPr>
-        <w:t xml:space="preserve">) adquirirá el semáforo y entonces procederá a enviar el comando y a esperar una respuesta. Si otra tarea intenta </w:t>
-      </w:r>
-      <w:r>
-        <w:rPr>
-          <w:rFonts w:ascii="Arial" w:hAnsi="Arial" w:cs="Arial"/>
-          <w:sz w:val="24"/>
-          <w:szCs w:val="24"/>
-        </w:rPr>
-        <w:t>enviar un comando mientras el puerto está ocupado, esta segunda tarea será suspendida hasta que el semáforo sea liberado. La segunda tarea aparenta simplemente haber hecho una llamada a una función normal que no regresará hasta que la función haya realizado su trabajo. Cuando el semáforo es liberado por la primera tarea, la segunda tarea adquirirá el semáforo y entonces se le permitirá usar el puerto RS-232C.</w:t>
-      </w:r>
-    </w:p>
-    <w:p>
-      <w:pPr>
-        <w:jc w:val="both"/>
-        <w:rPr>
-          <w:rFonts w:ascii="Arial" w:hAnsi="Arial" w:cs="Arial"/>
-          <w:sz w:val="24"/>
-          <w:szCs w:val="24"/>
-        </w:rPr>
-      </w:pPr>
-      <w:r>
-        <w:rPr>
-          <w:rFonts w:ascii="Arial" w:hAnsi="Arial" w:cs="Arial"/>
-          <w:sz w:val="24"/>
-          <w:szCs w:val="24"/>
-        </w:rPr>
-        <w:t xml:space="preserve">Cuando un recurso puede ser usado por más de una tarea al mismo tiempo se usa un semáforo contador. Por ejemplo, se usa un semáforo contador en la administración de un buffer pool como se muestra en la Figura 2-11. Supongamos </w:t>
-      </w:r>
-      <w:r>
-        <w:rPr>
-          <w:rFonts w:ascii="Arial" w:hAnsi="Arial" w:cs="Arial"/>
-          <w:sz w:val="24"/>
-          <w:szCs w:val="24"/>
-        </w:rPr>
-        <w:lastRenderedPageBreak/>
-        <w:t xml:space="preserve">que el </w:t>
-      </w:r>
-      <w:r>
-        <w:rPr>
-          <w:rFonts w:ascii="Arial" w:hAnsi="Arial" w:cs="Arial"/>
-          <w:sz w:val="24"/>
-          <w:szCs w:val="24"/>
-        </w:rPr>
-        <w:t>almacén</w:t>
-      </w:r>
-      <w:r>
-        <w:rPr>
-          <w:rFonts w:ascii="Arial" w:hAnsi="Arial" w:cs="Arial"/>
-          <w:sz w:val="24"/>
-          <w:szCs w:val="24"/>
-        </w:rPr>
-        <w:t xml:space="preserve"> inicialmente contiene 10 buffers. Una tarea obtendría un buffer del administrador de buffer llamando a </w:t>
-      </w:r>
-      <w:proofErr w:type="spellStart"/>
-      <w:proofErr w:type="gramStart"/>
-      <w:r>
-        <w:rPr>
-          <w:rFonts w:ascii="Arial" w:hAnsi="Arial" w:cs="Arial"/>
-          <w:sz w:val="24"/>
-          <w:szCs w:val="24"/>
-        </w:rPr>
-        <w:t>BufReq</w:t>
-      </w:r>
-      <w:proofErr w:type="spellEnd"/>
-      <w:r>
-        <w:rPr>
-          <w:rFonts w:ascii="Arial" w:hAnsi="Arial" w:cs="Arial"/>
-          <w:sz w:val="24"/>
-          <w:szCs w:val="24"/>
-        </w:rPr>
-        <w:t>(</w:t>
-      </w:r>
-      <w:proofErr w:type="gramEnd"/>
-      <w:r>
-        <w:rPr>
-          <w:rFonts w:ascii="Arial" w:hAnsi="Arial" w:cs="Arial"/>
-          <w:sz w:val="24"/>
-          <w:szCs w:val="24"/>
-        </w:rPr>
-        <w:t xml:space="preserve">). Cuando ya no necesita el buffer, la tarea devolvería el buffer al administrador de buffer llamando a </w:t>
-      </w:r>
-      <w:proofErr w:type="spellStart"/>
-      <w:proofErr w:type="gramStart"/>
-      <w:r>
-        <w:rPr>
-          <w:rFonts w:ascii="Arial" w:hAnsi="Arial" w:cs="Arial"/>
-          <w:sz w:val="24"/>
-          <w:szCs w:val="24"/>
-        </w:rPr>
-        <w:t>BufRel</w:t>
-      </w:r>
-      <w:proofErr w:type="spellEnd"/>
-      <w:r>
-        <w:rPr>
-          <w:rFonts w:ascii="Arial" w:hAnsi="Arial" w:cs="Arial"/>
-          <w:sz w:val="24"/>
-          <w:szCs w:val="24"/>
-        </w:rPr>
-        <w:t>(</w:t>
-      </w:r>
-      <w:proofErr w:type="gramEnd"/>
-      <w:r>
-        <w:rPr>
-          <w:rFonts w:ascii="Arial" w:hAnsi="Arial" w:cs="Arial"/>
-          <w:sz w:val="24"/>
-          <w:szCs w:val="24"/>
-        </w:rPr>
-        <w:t>). El pseudocódigo para estas funciones se muestra en el listado 2.9.</w:t>
+        <w:t xml:space="preserve">() es llamada con tres argumentos: </w:t>
+      </w:r>
+      <w:r>
+        <w:rPr>
+          <w:rFonts w:ascii="Arial" w:hAnsi="Arial" w:cs="Arial"/>
+          <w:sz w:val="24"/>
+          <w:szCs w:val="24"/>
+        </w:rPr>
+        <w:t>la cadena ASCII conteniendo el comando, un apuntador a la cadena de respuesta del dispositivo, y finalmente, un plazo de vencimiento (</w:t>
+      </w:r>
+      <w:proofErr w:type="spellStart"/>
+      <w:r>
+        <w:rPr>
+          <w:rFonts w:ascii="Arial" w:hAnsi="Arial" w:cs="Arial"/>
+          <w:sz w:val="24"/>
+          <w:szCs w:val="24"/>
+        </w:rPr>
+        <w:t>timeout</w:t>
+      </w:r>
+      <w:proofErr w:type="spellEnd"/>
+      <w:r>
+        <w:rPr>
+          <w:rFonts w:ascii="Arial" w:hAnsi="Arial" w:cs="Arial"/>
+          <w:sz w:val="24"/>
+          <w:szCs w:val="24"/>
+        </w:rPr>
+        <w:t>) en caso de que el dispositivo no responda dentro de una cierta cantidad de tiempo. El pseudocódigo para esta función es:</w:t>
       </w:r>
     </w:p>
     <w:p>
@@ -6342,10 +5884,10 @@
           <w:lang w:eastAsia="es-MX"/>
         </w:rPr>
         <w:drawing>
-          <wp:inline distT="0" distB="0" distL="0" distR="0" wp14:anchorId="5E247779" wp14:editId="29946E6F">
-            <wp:extent cx="5612130" cy="1831975"/>
-            <wp:effectExtent l="0" t="0" r="7620" b="0"/>
-            <wp:docPr id="27" name="Imagen 27"/>
+          <wp:inline distT="0" distB="0" distL="0" distR="0" wp14:anchorId="607E1B1E" wp14:editId="4F84E172">
+            <wp:extent cx="5612130" cy="889000"/>
+            <wp:effectExtent l="0" t="0" r="7620" b="6350"/>
+            <wp:docPr id="25" name="Imagen 25"/>
             <wp:cNvGraphicFramePr>
               <a:graphicFrameLocks xmlns:a="http://schemas.openxmlformats.org/drawingml/2006/main" noChangeAspect="1"/>
             </wp:cNvGraphicFramePr>
@@ -6365,7 +5907,7 @@
                   <pic:spPr>
                     <a:xfrm>
                       <a:off x="0" y="0"/>
-                      <a:ext cx="5612130" cy="1831975"/>
+                      <a:ext cx="5612130" cy="889000"/>
                     </a:xfrm>
                     <a:prstGeom prst="rect">
                       <a:avLst/>
@@ -6393,10 +5935,10 @@
           <w:lang w:eastAsia="es-MX"/>
         </w:rPr>
         <w:drawing>
-          <wp:inline distT="0" distB="0" distL="0" distR="0" wp14:anchorId="7B859B4C" wp14:editId="565CFB13">
-            <wp:extent cx="5612130" cy="1155700"/>
-            <wp:effectExtent l="0" t="0" r="7620" b="6350"/>
-            <wp:docPr id="28" name="Imagen 28"/>
+          <wp:inline distT="0" distB="0" distL="0" distR="0" wp14:anchorId="49FD7DFE" wp14:editId="449B2EF7">
+            <wp:extent cx="5612130" cy="1086485"/>
+            <wp:effectExtent l="0" t="0" r="7620" b="0"/>
+            <wp:docPr id="26" name="Imagen 26"/>
             <wp:cNvGraphicFramePr>
               <a:graphicFrameLocks xmlns:a="http://schemas.openxmlformats.org/drawingml/2006/main" noChangeAspect="1"/>
             </wp:cNvGraphicFramePr>
@@ -6416,7 +5958,7 @@
                   <pic:spPr>
                     <a:xfrm>
                       <a:off x="0" y="0"/>
-                      <a:ext cx="5612130" cy="1155700"/>
+                      <a:ext cx="5612130" cy="1086485"/>
                     </a:xfrm>
                     <a:prstGeom prst="rect">
                       <a:avLst/>
@@ -6444,26 +5986,96 @@
           <w:sz w:val="24"/>
           <w:szCs w:val="24"/>
         </w:rPr>
-        <w:t>El administrador de buffer satisfará las primeras 10 peticiones de buffer (dado que hay 10 llaves)</w:t>
-      </w:r>
-      <w:r>
-        <w:rPr>
-          <w:rFonts w:ascii="Arial" w:hAnsi="Arial" w:cs="Arial"/>
-          <w:sz w:val="24"/>
-          <w:szCs w:val="24"/>
-        </w:rPr>
-        <w:t xml:space="preserve">. Cuando ya se hayan usado todos los semáforos, una tarea que pida un buffer sería suspendida hasta que un semáforo esté disponible. Las interrupciones están deshabilitadas para ganar acceso exclusivo a la lista enlazada (esta operación es muy rápida). </w:t>
-      </w:r>
-      <w:r>
-        <w:rPr>
-          <w:rFonts w:ascii="Arial" w:hAnsi="Arial" w:cs="Arial"/>
-          <w:sz w:val="24"/>
-          <w:szCs w:val="24"/>
-        </w:rPr>
-        <w:t xml:space="preserve">Cuando alguna tarea haya terminado de trabajar con el buffer que adquirió, esta tarea llama a </w:t>
-      </w:r>
-      <w:proofErr w:type="spellStart"/>
-      <w:proofErr w:type="gramStart"/>
+        <w:t xml:space="preserve">Cada tarea que necesita enviar un comando al dispositivo tiene que llamar a esta función. Se asume que el semáforo está inicializado a 1 (i.e., disponible) por la rutina de inicialización del driver de comunicación. La primera tarea que llame a </w:t>
+      </w:r>
+      <w:proofErr w:type="spellStart"/>
+      <w:r>
+        <w:rPr>
+          <w:rFonts w:ascii="Arial" w:hAnsi="Arial" w:cs="Arial"/>
+          <w:sz w:val="24"/>
+          <w:szCs w:val="24"/>
+        </w:rPr>
+        <w:t>CommSendCmd</w:t>
+      </w:r>
+      <w:proofErr w:type="spellEnd"/>
+      <w:r>
+        <w:rPr>
+          <w:rFonts w:ascii="Arial" w:hAnsi="Arial" w:cs="Arial"/>
+          <w:sz w:val="24"/>
+          <w:szCs w:val="24"/>
+        </w:rPr>
+        <w:t xml:space="preserve">() adquirirá el semáforo y entonces procederá a enviar el comando y a esperar una respuesta. Si otra tarea intenta </w:t>
+      </w:r>
+      <w:r>
+        <w:rPr>
+          <w:rFonts w:ascii="Arial" w:hAnsi="Arial" w:cs="Arial"/>
+          <w:sz w:val="24"/>
+          <w:szCs w:val="24"/>
+        </w:rPr>
+        <w:t>enviar un comando mientras el puerto está ocupado, esta segunda tarea será suspendida hasta que el semáforo sea liberado. La segunda tarea aparenta simplemente haber hecho una llamada a una función normal que no regresará hasta que la función haya realizado su trabajo. Cuando el semáforo es liberado por la primera tarea, la segunda tarea adquirirá el semáforo y entonces se le permitirá usar el puerto RS-232C.</w:t>
+      </w:r>
+    </w:p>
+    <w:p>
+      <w:pPr>
+        <w:jc w:val="both"/>
+        <w:rPr>
+          <w:rFonts w:ascii="Arial" w:hAnsi="Arial" w:cs="Arial"/>
+          <w:sz w:val="24"/>
+          <w:szCs w:val="24"/>
+        </w:rPr>
+      </w:pPr>
+      <w:r>
+        <w:rPr>
+          <w:rFonts w:ascii="Arial" w:hAnsi="Arial" w:cs="Arial"/>
+          <w:sz w:val="24"/>
+          <w:szCs w:val="24"/>
+        </w:rPr>
+        <w:t xml:space="preserve">Cuando un recurso puede ser usado por más de una tarea al mismo tiempo se usa un semáforo contador. Por ejemplo, se usa un semáforo contador en la administración de un buffer pool como se muestra en la Figura 2-11. Supongamos </w:t>
+      </w:r>
+      <w:r>
+        <w:rPr>
+          <w:rFonts w:ascii="Arial" w:hAnsi="Arial" w:cs="Arial"/>
+          <w:sz w:val="24"/>
+          <w:szCs w:val="24"/>
+        </w:rPr>
+        <w:lastRenderedPageBreak/>
+        <w:t xml:space="preserve">que el </w:t>
+      </w:r>
+      <w:r>
+        <w:rPr>
+          <w:rFonts w:ascii="Arial" w:hAnsi="Arial" w:cs="Arial"/>
+          <w:sz w:val="24"/>
+          <w:szCs w:val="24"/>
+        </w:rPr>
+        <w:t>almacén</w:t>
+      </w:r>
+      <w:r>
+        <w:rPr>
+          <w:rFonts w:ascii="Arial" w:hAnsi="Arial" w:cs="Arial"/>
+          <w:sz w:val="24"/>
+          <w:szCs w:val="24"/>
+        </w:rPr>
+        <w:t xml:space="preserve"> inicialmente contiene 10 buffers. Una tarea obtendría un buffer del administrador de buffer llamando a </w:t>
+      </w:r>
+      <w:proofErr w:type="spellStart"/>
+      <w:r>
+        <w:rPr>
+          <w:rFonts w:ascii="Arial" w:hAnsi="Arial" w:cs="Arial"/>
+          <w:sz w:val="24"/>
+          <w:szCs w:val="24"/>
+        </w:rPr>
+        <w:t>BufReq</w:t>
+      </w:r>
+      <w:proofErr w:type="spellEnd"/>
+      <w:r>
+        <w:rPr>
+          <w:rFonts w:ascii="Arial" w:hAnsi="Arial" w:cs="Arial"/>
+          <w:sz w:val="24"/>
+          <w:szCs w:val="24"/>
+        </w:rPr>
+        <w:t xml:space="preserve">(). Cuando ya no necesita el buffer, la tarea devolvería el buffer al administrador de buffer llamando a </w:t>
+      </w:r>
+      <w:proofErr w:type="spellStart"/>
       <w:r>
         <w:rPr>
           <w:rFonts w:ascii="Arial" w:hAnsi="Arial" w:cs="Arial"/>
@@ -6479,223 +6091,7 @@
           <w:sz w:val="24"/>
           <w:szCs w:val="24"/>
         </w:rPr>
-        <w:t>(</w:t>
-      </w:r>
-      <w:proofErr w:type="gramEnd"/>
-      <w:r>
-        <w:rPr>
-          <w:rFonts w:ascii="Arial" w:hAnsi="Arial" w:cs="Arial"/>
-          <w:sz w:val="24"/>
-          <w:szCs w:val="24"/>
-        </w:rPr>
-        <w:t>) para devolver el buffer al administrador de buffers; el buffer es insertado en la lista enlazada antes de que el semáforo sea liberado. Encapsulando la interface</w:t>
-      </w:r>
-      <w:r>
-        <w:rPr>
-          <w:rFonts w:ascii="Arial" w:hAnsi="Arial" w:cs="Arial"/>
-          <w:sz w:val="24"/>
-          <w:szCs w:val="24"/>
-        </w:rPr>
-        <w:t xml:space="preserve"> al administrador de buffer en </w:t>
-      </w:r>
-      <w:proofErr w:type="spellStart"/>
-      <w:proofErr w:type="gramStart"/>
-      <w:r>
-        <w:rPr>
-          <w:rFonts w:ascii="Arial" w:hAnsi="Arial" w:cs="Arial"/>
-          <w:sz w:val="24"/>
-          <w:szCs w:val="24"/>
-        </w:rPr>
-        <w:t>BufReq</w:t>
-      </w:r>
-      <w:proofErr w:type="spellEnd"/>
-      <w:r>
-        <w:rPr>
-          <w:rFonts w:ascii="Arial" w:hAnsi="Arial" w:cs="Arial"/>
-          <w:sz w:val="24"/>
-          <w:szCs w:val="24"/>
-        </w:rPr>
-        <w:t>(</w:t>
-      </w:r>
-      <w:proofErr w:type="gramEnd"/>
-      <w:r>
-        <w:rPr>
-          <w:rFonts w:ascii="Arial" w:hAnsi="Arial" w:cs="Arial"/>
-          <w:sz w:val="24"/>
-          <w:szCs w:val="24"/>
-        </w:rPr>
-        <w:t xml:space="preserve">) y </w:t>
-      </w:r>
-      <w:proofErr w:type="spellStart"/>
-      <w:r>
-        <w:rPr>
-          <w:rFonts w:ascii="Arial" w:hAnsi="Arial" w:cs="Arial"/>
-          <w:sz w:val="24"/>
-          <w:szCs w:val="24"/>
-        </w:rPr>
-        <w:t>BufRel</w:t>
-      </w:r>
-      <w:proofErr w:type="spellEnd"/>
-      <w:r>
-        <w:rPr>
-          <w:rFonts w:ascii="Arial" w:hAnsi="Arial" w:cs="Arial"/>
-          <w:sz w:val="24"/>
-          <w:szCs w:val="24"/>
-        </w:rPr>
-        <w:t>(), la parte del código que llama a estas funciones (por ejemplo una tarea) no necesita conocer los detalles de implementación reales.</w:t>
-      </w:r>
-    </w:p>
-    <w:p>
-      <w:pPr>
-        <w:jc w:val="both"/>
-        <w:rPr>
-          <w:rFonts w:ascii="Arial" w:hAnsi="Arial" w:cs="Arial"/>
-          <w:sz w:val="24"/>
-          <w:szCs w:val="24"/>
-        </w:rPr>
-      </w:pPr>
-      <w:r>
-        <w:rPr>
-          <w:rFonts w:ascii="Arial" w:hAnsi="Arial" w:cs="Arial"/>
-          <w:sz w:val="24"/>
-          <w:szCs w:val="24"/>
-        </w:rPr>
-        <w:t xml:space="preserve">Los semáforos son frecuentemente </w:t>
-      </w:r>
-      <w:proofErr w:type="spellStart"/>
-      <w:r>
-        <w:rPr>
-          <w:rFonts w:ascii="Arial" w:hAnsi="Arial" w:cs="Arial"/>
-          <w:sz w:val="24"/>
-          <w:szCs w:val="24"/>
-        </w:rPr>
-        <w:t>sobreutilizados</w:t>
-      </w:r>
-      <w:proofErr w:type="spellEnd"/>
-      <w:r>
-        <w:rPr>
-          <w:rFonts w:ascii="Arial" w:hAnsi="Arial" w:cs="Arial"/>
-          <w:sz w:val="24"/>
-          <w:szCs w:val="24"/>
-        </w:rPr>
-        <w:t xml:space="preserve">. El uso de un semáforo para acceder a una simple variable compartida es un </w:t>
-      </w:r>
-      <w:proofErr w:type="spellStart"/>
-      <w:r>
-        <w:rPr>
-          <w:rFonts w:ascii="Arial" w:hAnsi="Arial" w:cs="Arial"/>
-          <w:sz w:val="24"/>
-          <w:szCs w:val="24"/>
-        </w:rPr>
-        <w:t>overkilling</w:t>
-      </w:r>
-      <w:proofErr w:type="spellEnd"/>
-      <w:r>
-        <w:rPr>
-          <w:rFonts w:ascii="Arial" w:hAnsi="Arial" w:cs="Arial"/>
-          <w:sz w:val="24"/>
-          <w:szCs w:val="24"/>
-        </w:rPr>
-        <w:t xml:space="preserve"> en la mayoría de las situaciones. </w:t>
-      </w:r>
-      <w:r>
-        <w:rPr>
-          <w:rFonts w:ascii="Arial" w:hAnsi="Arial" w:cs="Arial"/>
-          <w:sz w:val="24"/>
-          <w:szCs w:val="24"/>
-        </w:rPr>
-        <w:t xml:space="preserve">El </w:t>
-      </w:r>
-      <w:proofErr w:type="spellStart"/>
-      <w:r>
-        <w:rPr>
-          <w:rFonts w:ascii="Arial" w:hAnsi="Arial" w:cs="Arial"/>
-          <w:sz w:val="24"/>
-          <w:szCs w:val="24"/>
-        </w:rPr>
-        <w:t>overhead</w:t>
-      </w:r>
-      <w:proofErr w:type="spellEnd"/>
-      <w:r>
-        <w:rPr>
-          <w:rFonts w:ascii="Arial" w:hAnsi="Arial" w:cs="Arial"/>
-          <w:sz w:val="24"/>
-          <w:szCs w:val="24"/>
-        </w:rPr>
-        <w:t xml:space="preserve"> involucrado en </w:t>
-      </w:r>
-      <w:r>
-        <w:rPr>
-          <w:rFonts w:ascii="Arial" w:hAnsi="Arial" w:cs="Arial"/>
-          <w:sz w:val="24"/>
-          <w:szCs w:val="24"/>
-        </w:rPr>
-        <w:t>adquirir y liberar el semáforo puede consumir tiempo valioso. Usted puede hacer el trabajo con la misma eficiencia deshabilitando y habilitando interrupciones. Supongamos que dos tareas están compartiendo una variable entera de 32 bits. La primera tarea incrementa la variable</w:t>
-      </w:r>
-      <w:r>
-        <w:rPr>
-          <w:rFonts w:ascii="Arial" w:hAnsi="Arial" w:cs="Arial"/>
-          <w:sz w:val="24"/>
-          <w:szCs w:val="24"/>
-        </w:rPr>
-        <w:t xml:space="preserve"> mientras que la otra tarea </w:t>
-      </w:r>
-      <w:r>
-        <w:rPr>
-          <w:rFonts w:ascii="Arial" w:hAnsi="Arial" w:cs="Arial"/>
-          <w:sz w:val="24"/>
-          <w:szCs w:val="24"/>
-        </w:rPr>
-        <w:t>la limpia. Si usted considera cuánto le toma a un procesador realizar</w:t>
-      </w:r>
-      <w:r>
-        <w:rPr>
-          <w:rFonts w:ascii="Arial" w:hAnsi="Arial" w:cs="Arial"/>
-          <w:sz w:val="24"/>
-          <w:szCs w:val="24"/>
-        </w:rPr>
-        <w:t xml:space="preserve"> cualquiera de las operaciones, usted se dará cuenta de que </w:t>
-      </w:r>
-      <w:r>
-        <w:rPr>
-          <w:rFonts w:ascii="Arial" w:hAnsi="Arial" w:cs="Arial"/>
-          <w:sz w:val="24"/>
-          <w:szCs w:val="24"/>
-        </w:rPr>
-        <w:t>no necesita un semáforo para ganar acceso exclusivo a la variable. Cada tarea simplemente necesita deshabilitar</w:t>
-      </w:r>
-      <w:r>
-        <w:rPr>
-          <w:rFonts w:ascii="Arial" w:hAnsi="Arial" w:cs="Arial"/>
-          <w:sz w:val="24"/>
-          <w:szCs w:val="24"/>
-        </w:rPr>
-        <w:t xml:space="preserve"> las interrupciones antes de realizar su operación sobre la variable y habilitar las interrupciones </w:t>
-      </w:r>
-      <w:r>
-        <w:rPr>
-          <w:rFonts w:ascii="Arial" w:hAnsi="Arial" w:cs="Arial"/>
-          <w:sz w:val="24"/>
-          <w:szCs w:val="24"/>
-        </w:rPr>
-        <w:t xml:space="preserve">cuando la operación esté completa. Sin embargo, se debe usar un semáforo si la variable es una variable de punto </w:t>
-      </w:r>
-      <w:r>
-        <w:rPr>
-          <w:rFonts w:ascii="Arial" w:hAnsi="Arial" w:cs="Arial"/>
-          <w:sz w:val="24"/>
-          <w:szCs w:val="24"/>
-        </w:rPr>
-        <w:lastRenderedPageBreak/>
-        <w:t xml:space="preserve">flotante y el microprocesador no soporta punto flotante en hardware. En este </w:t>
-      </w:r>
-      <w:r>
-        <w:rPr>
-          <w:rFonts w:ascii="Arial" w:hAnsi="Arial" w:cs="Arial"/>
-          <w:sz w:val="24"/>
-          <w:szCs w:val="24"/>
-        </w:rPr>
-        <w:t>caso, el tiempo para procesar la variable de punto flotante podría afectar la latencia de interrupción si usted ha deshabilitado las interrupciones.</w:t>
+        <w:t>(). El pseudocódigo para estas funciones se muestra en el listado 2.9.</w:t>
       </w:r>
     </w:p>
     <w:p>
@@ -6714,10 +6110,10 @@
           <w:lang w:eastAsia="es-MX"/>
         </w:rPr>
         <w:drawing>
-          <wp:inline distT="0" distB="0" distL="0" distR="0" wp14:anchorId="0D8A7A32" wp14:editId="1EC243AB">
-            <wp:extent cx="4034481" cy="2907858"/>
-            <wp:effectExtent l="0" t="0" r="4445" b="6985"/>
-            <wp:docPr id="29" name="Imagen 29"/>
+          <wp:inline distT="0" distB="0" distL="0" distR="0" wp14:anchorId="5E247779" wp14:editId="29946E6F">
+            <wp:extent cx="5612130" cy="1831975"/>
+            <wp:effectExtent l="0" t="0" r="7620" b="0"/>
+            <wp:docPr id="27" name="Imagen 27"/>
             <wp:cNvGraphicFramePr>
               <a:graphicFrameLocks xmlns:a="http://schemas.openxmlformats.org/drawingml/2006/main" noChangeAspect="1"/>
             </wp:cNvGraphicFramePr>
@@ -6737,7 +6133,7 @@
                   <pic:spPr>
                     <a:xfrm>
                       <a:off x="0" y="0"/>
-                      <a:ext cx="4048379" cy="2917875"/>
+                      <a:ext cx="5612130" cy="1831975"/>
                     </a:xfrm>
                     <a:prstGeom prst="rect">
                       <a:avLst/>
@@ -6752,7 +6148,6 @@
     </w:p>
     <w:p>
       <w:pPr>
-        <w:spacing w:after="0"/>
         <w:jc w:val="center"/>
         <w:rPr>
           <w:rFonts w:ascii="Arial" w:hAnsi="Arial" w:cs="Arial"/>
@@ -6766,10 +6161,10 @@
           <w:lang w:eastAsia="es-MX"/>
         </w:rPr>
         <w:drawing>
-          <wp:inline distT="0" distB="0" distL="0" distR="0" wp14:anchorId="7FE0CFB3" wp14:editId="1A921ED4">
-            <wp:extent cx="3083011" cy="261632"/>
-            <wp:effectExtent l="0" t="0" r="3175" b="5080"/>
-            <wp:docPr id="30" name="Imagen 30"/>
+          <wp:inline distT="0" distB="0" distL="0" distR="0" wp14:anchorId="7B859B4C" wp14:editId="565CFB13">
+            <wp:extent cx="5612130" cy="1155700"/>
+            <wp:effectExtent l="0" t="0" r="7620" b="6350"/>
+            <wp:docPr id="28" name="Imagen 28"/>
             <wp:cNvGraphicFramePr>
               <a:graphicFrameLocks xmlns:a="http://schemas.openxmlformats.org/drawingml/2006/main" noChangeAspect="1"/>
             </wp:cNvGraphicFramePr>
@@ -6789,6 +6184,359 @@
                   <pic:spPr>
                     <a:xfrm>
                       <a:off x="0" y="0"/>
+                      <a:ext cx="5612130" cy="1155700"/>
+                    </a:xfrm>
+                    <a:prstGeom prst="rect">
+                      <a:avLst/>
+                    </a:prstGeom>
+                  </pic:spPr>
+                </pic:pic>
+              </a:graphicData>
+            </a:graphic>
+          </wp:inline>
+        </w:drawing>
+      </w:r>
+    </w:p>
+    <w:p>
+      <w:pPr>
+        <w:jc w:val="both"/>
+        <w:rPr>
+          <w:rFonts w:ascii="Arial" w:hAnsi="Arial" w:cs="Arial"/>
+          <w:sz w:val="24"/>
+          <w:szCs w:val="24"/>
+        </w:rPr>
+      </w:pPr>
+      <w:r>
+        <w:rPr>
+          <w:rFonts w:ascii="Arial" w:hAnsi="Arial" w:cs="Arial"/>
+          <w:sz w:val="24"/>
+          <w:szCs w:val="24"/>
+        </w:rPr>
+        <w:t>El administrador de buffer satisfará las primeras 10 peticiones de buffer (dado que hay 10 llaves)</w:t>
+      </w:r>
+      <w:r>
+        <w:rPr>
+          <w:rFonts w:ascii="Arial" w:hAnsi="Arial" w:cs="Arial"/>
+          <w:sz w:val="24"/>
+          <w:szCs w:val="24"/>
+        </w:rPr>
+        <w:t xml:space="preserve">. Cuando ya se hayan usado todos los semáforos, una tarea que pida un buffer sería suspendida hasta que un semáforo esté disponible. Las interrupciones están deshabilitadas para ganar acceso exclusivo a la lista enlazada (esta operación es muy rápida). </w:t>
+      </w:r>
+      <w:r>
+        <w:rPr>
+          <w:rFonts w:ascii="Arial" w:hAnsi="Arial" w:cs="Arial"/>
+          <w:sz w:val="24"/>
+          <w:szCs w:val="24"/>
+        </w:rPr>
+        <w:t xml:space="preserve">Cuando alguna tarea haya terminado de trabajar con el buffer que adquirió, esta tarea llama a </w:t>
+      </w:r>
+      <w:proofErr w:type="spellStart"/>
+      <w:r>
+        <w:rPr>
+          <w:rFonts w:ascii="Arial" w:hAnsi="Arial" w:cs="Arial"/>
+          <w:sz w:val="24"/>
+          <w:szCs w:val="24"/>
+        </w:rPr>
+        <w:t>BufRel</w:t>
+      </w:r>
+      <w:proofErr w:type="spellEnd"/>
+      <w:r>
+        <w:rPr>
+          <w:rFonts w:ascii="Arial" w:hAnsi="Arial" w:cs="Arial"/>
+          <w:sz w:val="24"/>
+          <w:szCs w:val="24"/>
+        </w:rPr>
+        <w:t>() para devolver el buffer al administrador de buffers; el buffer es insertado en la lista enlazada antes de que el semáforo sea liberado. Encapsulando la interface</w:t>
+      </w:r>
+      <w:r>
+        <w:rPr>
+          <w:rFonts w:ascii="Arial" w:hAnsi="Arial" w:cs="Arial"/>
+          <w:sz w:val="24"/>
+          <w:szCs w:val="24"/>
+        </w:rPr>
+        <w:t xml:space="preserve"> al administrador de buffer en </w:t>
+      </w:r>
+      <w:proofErr w:type="spellStart"/>
+      <w:r>
+        <w:rPr>
+          <w:rFonts w:ascii="Arial" w:hAnsi="Arial" w:cs="Arial"/>
+          <w:sz w:val="24"/>
+          <w:szCs w:val="24"/>
+        </w:rPr>
+        <w:t>BufReq</w:t>
+      </w:r>
+      <w:proofErr w:type="spellEnd"/>
+      <w:r>
+        <w:rPr>
+          <w:rFonts w:ascii="Arial" w:hAnsi="Arial" w:cs="Arial"/>
+          <w:sz w:val="24"/>
+          <w:szCs w:val="24"/>
+        </w:rPr>
+        <w:t xml:space="preserve">() y </w:t>
+      </w:r>
+      <w:proofErr w:type="spellStart"/>
+      <w:r>
+        <w:rPr>
+          <w:rFonts w:ascii="Arial" w:hAnsi="Arial" w:cs="Arial"/>
+          <w:sz w:val="24"/>
+          <w:szCs w:val="24"/>
+        </w:rPr>
+        <w:t>BufRel</w:t>
+      </w:r>
+      <w:proofErr w:type="spellEnd"/>
+      <w:r>
+        <w:rPr>
+          <w:rFonts w:ascii="Arial" w:hAnsi="Arial" w:cs="Arial"/>
+          <w:sz w:val="24"/>
+          <w:szCs w:val="24"/>
+        </w:rPr>
+        <w:t>(), la parte del código que llama a estas funciones (por ejemplo una tarea) no necesita conocer los detalles de implementación reales.</w:t>
+      </w:r>
+    </w:p>
+    <w:p>
+      <w:pPr>
+        <w:jc w:val="both"/>
+        <w:rPr>
+          <w:rFonts w:ascii="Arial" w:hAnsi="Arial" w:cs="Arial"/>
+          <w:sz w:val="24"/>
+          <w:szCs w:val="24"/>
+        </w:rPr>
+      </w:pPr>
+      <w:r>
+        <w:rPr>
+          <w:rFonts w:ascii="Arial" w:hAnsi="Arial" w:cs="Arial"/>
+          <w:sz w:val="24"/>
+          <w:szCs w:val="24"/>
+        </w:rPr>
+        <w:t xml:space="preserve">Los semáforos son frecuentemente </w:t>
+      </w:r>
+      <w:proofErr w:type="spellStart"/>
+      <w:r>
+        <w:rPr>
+          <w:rFonts w:ascii="Arial" w:hAnsi="Arial" w:cs="Arial"/>
+          <w:sz w:val="24"/>
+          <w:szCs w:val="24"/>
+        </w:rPr>
+        <w:t>sobreutilizados</w:t>
+      </w:r>
+      <w:proofErr w:type="spellEnd"/>
+      <w:r>
+        <w:rPr>
+          <w:rFonts w:ascii="Arial" w:hAnsi="Arial" w:cs="Arial"/>
+          <w:sz w:val="24"/>
+          <w:szCs w:val="24"/>
+        </w:rPr>
+        <w:t xml:space="preserve">. El uso de un semáforo para acceder a una simple variable compartida es un </w:t>
+      </w:r>
+      <w:proofErr w:type="spellStart"/>
+      <w:r>
+        <w:rPr>
+          <w:rFonts w:ascii="Arial" w:hAnsi="Arial" w:cs="Arial"/>
+          <w:sz w:val="24"/>
+          <w:szCs w:val="24"/>
+        </w:rPr>
+        <w:t>overkilling</w:t>
+      </w:r>
+      <w:proofErr w:type="spellEnd"/>
+      <w:r>
+        <w:rPr>
+          <w:rFonts w:ascii="Arial" w:hAnsi="Arial" w:cs="Arial"/>
+          <w:sz w:val="24"/>
+          <w:szCs w:val="24"/>
+        </w:rPr>
+        <w:t xml:space="preserve"> en la mayoría de las situaciones. </w:t>
+      </w:r>
+      <w:r>
+        <w:rPr>
+          <w:rFonts w:ascii="Arial" w:hAnsi="Arial" w:cs="Arial"/>
+          <w:sz w:val="24"/>
+          <w:szCs w:val="24"/>
+        </w:rPr>
+        <w:t xml:space="preserve">El </w:t>
+      </w:r>
+      <w:proofErr w:type="spellStart"/>
+      <w:r>
+        <w:rPr>
+          <w:rFonts w:ascii="Arial" w:hAnsi="Arial" w:cs="Arial"/>
+          <w:sz w:val="24"/>
+          <w:szCs w:val="24"/>
+        </w:rPr>
+        <w:t>overhead</w:t>
+      </w:r>
+      <w:proofErr w:type="spellEnd"/>
+      <w:r>
+        <w:rPr>
+          <w:rFonts w:ascii="Arial" w:hAnsi="Arial" w:cs="Arial"/>
+          <w:sz w:val="24"/>
+          <w:szCs w:val="24"/>
+        </w:rPr>
+        <w:t xml:space="preserve"> involucrado en </w:t>
+      </w:r>
+      <w:r>
+        <w:rPr>
+          <w:rFonts w:ascii="Arial" w:hAnsi="Arial" w:cs="Arial"/>
+          <w:sz w:val="24"/>
+          <w:szCs w:val="24"/>
+        </w:rPr>
+        <w:t>adquirir y liberar el semáforo puede consumir tiempo valioso. Usted puede hacer el trabajo con la misma eficiencia deshabilitando y habilitando interrupciones. Supongamos que dos tareas están compartiendo una variable entera de 32 bits. La primera tarea incrementa la variable</w:t>
+      </w:r>
+      <w:r>
+        <w:rPr>
+          <w:rFonts w:ascii="Arial" w:hAnsi="Arial" w:cs="Arial"/>
+          <w:sz w:val="24"/>
+          <w:szCs w:val="24"/>
+        </w:rPr>
+        <w:t xml:space="preserve"> mientras que la otra tarea </w:t>
+      </w:r>
+      <w:r>
+        <w:rPr>
+          <w:rFonts w:ascii="Arial" w:hAnsi="Arial" w:cs="Arial"/>
+          <w:sz w:val="24"/>
+          <w:szCs w:val="24"/>
+        </w:rPr>
+        <w:t>la limpia. Si usted considera cuánto le toma a un procesador realizar</w:t>
+      </w:r>
+      <w:r>
+        <w:rPr>
+          <w:rFonts w:ascii="Arial" w:hAnsi="Arial" w:cs="Arial"/>
+          <w:sz w:val="24"/>
+          <w:szCs w:val="24"/>
+        </w:rPr>
+        <w:t xml:space="preserve"> cualquiera de las operaciones, usted se dará cuenta de que </w:t>
+      </w:r>
+      <w:r>
+        <w:rPr>
+          <w:rFonts w:ascii="Arial" w:hAnsi="Arial" w:cs="Arial"/>
+          <w:sz w:val="24"/>
+          <w:szCs w:val="24"/>
+        </w:rPr>
+        <w:t>no necesita un semáforo para ganar acceso exclusivo a la variable. Cada tarea simplemente necesita deshabilitar</w:t>
+      </w:r>
+      <w:r>
+        <w:rPr>
+          <w:rFonts w:ascii="Arial" w:hAnsi="Arial" w:cs="Arial"/>
+          <w:sz w:val="24"/>
+          <w:szCs w:val="24"/>
+        </w:rPr>
+        <w:t xml:space="preserve"> las interrupciones antes de realizar su operación sobre la variable y habilitar las interrupciones </w:t>
+      </w:r>
+      <w:r>
+        <w:rPr>
+          <w:rFonts w:ascii="Arial" w:hAnsi="Arial" w:cs="Arial"/>
+          <w:sz w:val="24"/>
+          <w:szCs w:val="24"/>
+        </w:rPr>
+        <w:t xml:space="preserve">cuando la operación esté completa. Sin embargo, se debe usar un semáforo si la variable es una variable de punto </w:t>
+      </w:r>
+      <w:r>
+        <w:rPr>
+          <w:rFonts w:ascii="Arial" w:hAnsi="Arial" w:cs="Arial"/>
+          <w:sz w:val="24"/>
+          <w:szCs w:val="24"/>
+        </w:rPr>
+        <w:lastRenderedPageBreak/>
+        <w:t xml:space="preserve">flotante y el microprocesador no soporta punto flotante en hardware. En este </w:t>
+      </w:r>
+      <w:r>
+        <w:rPr>
+          <w:rFonts w:ascii="Arial" w:hAnsi="Arial" w:cs="Arial"/>
+          <w:sz w:val="24"/>
+          <w:szCs w:val="24"/>
+        </w:rPr>
+        <w:t>caso, el tiempo para procesar la variable de punto flotante podría afectar la latencia de interrupción si usted ha deshabilitado las interrupciones.</w:t>
+      </w:r>
+    </w:p>
+    <w:p>
+      <w:pPr>
+        <w:spacing w:after="0"/>
+        <w:jc w:val="center"/>
+        <w:rPr>
+          <w:rFonts w:ascii="Arial" w:hAnsi="Arial" w:cs="Arial"/>
+          <w:sz w:val="24"/>
+          <w:szCs w:val="24"/>
+        </w:rPr>
+      </w:pPr>
+      <w:r>
+        <w:rPr>
+          <w:noProof/>
+          <w:lang w:eastAsia="es-MX"/>
+        </w:rPr>
+        <w:drawing>
+          <wp:inline distT="0" distB="0" distL="0" distR="0" wp14:anchorId="0D8A7A32" wp14:editId="1EC243AB">
+            <wp:extent cx="4034481" cy="2907858"/>
+            <wp:effectExtent l="0" t="0" r="4445" b="6985"/>
+            <wp:docPr id="29" name="Imagen 29"/>
+            <wp:cNvGraphicFramePr>
+              <a:graphicFrameLocks xmlns:a="http://schemas.openxmlformats.org/drawingml/2006/main" noChangeAspect="1"/>
+            </wp:cNvGraphicFramePr>
+            <a:graphic xmlns:a="http://schemas.openxmlformats.org/drawingml/2006/main">
+              <a:graphicData uri="http://schemas.openxmlformats.org/drawingml/2006/picture">
+                <pic:pic xmlns:pic="http://schemas.openxmlformats.org/drawingml/2006/picture">
+                  <pic:nvPicPr>
+                    <pic:cNvPr id="1" name=""/>
+                    <pic:cNvPicPr/>
+                  </pic:nvPicPr>
+                  <pic:blipFill>
+                    <a:blip r:embed="rId26"/>
+                    <a:stretch>
+                      <a:fillRect/>
+                    </a:stretch>
+                  </pic:blipFill>
+                  <pic:spPr>
+                    <a:xfrm>
+                      <a:off x="0" y="0"/>
+                      <a:ext cx="4048379" cy="2917875"/>
+                    </a:xfrm>
+                    <a:prstGeom prst="rect">
+                      <a:avLst/>
+                    </a:prstGeom>
+                  </pic:spPr>
+                </pic:pic>
+              </a:graphicData>
+            </a:graphic>
+          </wp:inline>
+        </w:drawing>
+      </w:r>
+    </w:p>
+    <w:p>
+      <w:pPr>
+        <w:spacing w:after="0"/>
+        <w:jc w:val="center"/>
+        <w:rPr>
+          <w:rFonts w:ascii="Arial" w:hAnsi="Arial" w:cs="Arial"/>
+          <w:sz w:val="24"/>
+          <w:szCs w:val="24"/>
+        </w:rPr>
+      </w:pPr>
+      <w:r>
+        <w:rPr>
+          <w:noProof/>
+          <w:lang w:eastAsia="es-MX"/>
+        </w:rPr>
+        <w:drawing>
+          <wp:inline distT="0" distB="0" distL="0" distR="0" wp14:anchorId="7FE0CFB3" wp14:editId="1A921ED4">
+            <wp:extent cx="3083011" cy="261632"/>
+            <wp:effectExtent l="0" t="0" r="3175" b="5080"/>
+            <wp:docPr id="30" name="Imagen 30"/>
+            <wp:cNvGraphicFramePr>
+              <a:graphicFrameLocks xmlns:a="http://schemas.openxmlformats.org/drawingml/2006/main" noChangeAspect="1"/>
+            </wp:cNvGraphicFramePr>
+            <a:graphic xmlns:a="http://schemas.openxmlformats.org/drawingml/2006/main">
+              <a:graphicData uri="http://schemas.openxmlformats.org/drawingml/2006/picture">
+                <pic:pic xmlns:pic="http://schemas.openxmlformats.org/drawingml/2006/picture">
+                  <pic:nvPicPr>
+                    <pic:cNvPr id="1" name=""/>
+                    <pic:cNvPicPr/>
+                  </pic:nvPicPr>
+                  <pic:blipFill>
+                    <a:blip r:embed="rId27"/>
+                    <a:stretch>
+                      <a:fillRect/>
+                    </a:stretch>
+                  </pic:blipFill>
+                  <pic:spPr>
+                    <a:xfrm>
+                      <a:off x="0" y="0"/>
                       <a:ext cx="3169307" cy="268955"/>
                     </a:xfrm>
                     <a:prstGeom prst="rect">
@@ -6890,7 +6638,7 @@
                     <pic:cNvPicPr/>
                   </pic:nvPicPr>
                   <pic:blipFill>
-                    <a:blip r:embed="rId5" cstate="print">
+                    <a:blip r:embed="rId7" cstate="print">
                       <a:lum/>
                       <a:extLst>
                         <a:ext uri="{28A0092B-C50C-407E-A947-70E740481C1C}">
@@ -7083,7 +6831,7 @@
                     <pic:cNvPicPr/>
                   </pic:nvPicPr>
                   <pic:blipFill>
-                    <a:blip r:embed="rId5" cstate="print">
+                    <a:blip r:embed="rId7" cstate="print">
                       <a:lum/>
                       <a:extLst>
                         <a:ext uri="{28A0092B-C50C-407E-A947-70E740481C1C}">
@@ -7197,7 +6945,7 @@
                     <pic:cNvPicPr/>
                   </pic:nvPicPr>
                   <pic:blipFill>
-                    <a:blip r:embed="rId5" cstate="print">
+                    <a:blip r:embed="rId7" cstate="print">
                       <a:lum/>
                       <a:extLst>
                         <a:ext uri="{28A0092B-C50C-407E-A947-70E740481C1C}">
@@ -7567,25 +7315,7 @@
           <w:sz w:val="24"/>
           <w:szCs w:val="24"/>
         </w:rPr>
-        <w:t>OS_STK    TaskPrio10</w:t>
-      </w:r>
-      <w:proofErr w:type="gramStart"/>
-      <w:r>
-        <w:rPr>
-          <w:rFonts w:ascii="Arial" w:hAnsi="Arial" w:cs="Arial"/>
-          <w:sz w:val="24"/>
-          <w:szCs w:val="24"/>
-        </w:rPr>
-        <w:t>Stk[</w:t>
-      </w:r>
-      <w:proofErr w:type="gramEnd"/>
-      <w:r>
-        <w:rPr>
-          <w:rFonts w:ascii="Arial" w:hAnsi="Arial" w:cs="Arial"/>
-          <w:sz w:val="24"/>
-          <w:szCs w:val="24"/>
-        </w:rPr>
-        <w:t>1000];</w:t>
+        <w:t>OS_STK    TaskPrio10Stk[1000];</w:t>
       </w:r>
     </w:p>
     <w:p>
@@ -7604,25 +7334,7 @@
           <w:sz w:val="24"/>
           <w:szCs w:val="24"/>
         </w:rPr>
-        <w:t>OS_STK    TaskPrio15</w:t>
-      </w:r>
-      <w:proofErr w:type="gramStart"/>
-      <w:r>
-        <w:rPr>
-          <w:rFonts w:ascii="Arial" w:hAnsi="Arial" w:cs="Arial"/>
-          <w:sz w:val="24"/>
-          <w:szCs w:val="24"/>
-        </w:rPr>
-        <w:t>Stk[</w:t>
-      </w:r>
-      <w:proofErr w:type="gramEnd"/>
-      <w:r>
-        <w:rPr>
-          <w:rFonts w:ascii="Arial" w:hAnsi="Arial" w:cs="Arial"/>
-          <w:sz w:val="24"/>
-          <w:szCs w:val="24"/>
-        </w:rPr>
-        <w:t>1000];</w:t>
+        <w:t>OS_STK    TaskPrio15Stk[1000];</w:t>
       </w:r>
     </w:p>
     <w:p>
@@ -7641,25 +7353,7 @@
           <w:sz w:val="24"/>
           <w:szCs w:val="24"/>
         </w:rPr>
-        <w:t>OS_STK    TaskPrio20</w:t>
-      </w:r>
-      <w:proofErr w:type="gramStart"/>
-      <w:r>
-        <w:rPr>
-          <w:rFonts w:ascii="Arial" w:hAnsi="Arial" w:cs="Arial"/>
-          <w:sz w:val="24"/>
-          <w:szCs w:val="24"/>
-        </w:rPr>
-        <w:t>Stk[</w:t>
-      </w:r>
-      <w:proofErr w:type="gramEnd"/>
-      <w:r>
-        <w:rPr>
-          <w:rFonts w:ascii="Arial" w:hAnsi="Arial" w:cs="Arial"/>
-          <w:sz w:val="24"/>
-          <w:szCs w:val="24"/>
-        </w:rPr>
-        <w:t>1000];</w:t>
+        <w:t>OS_STK    TaskPrio20Stk[1000];</w:t>
       </w:r>
     </w:p>
     <w:p>
@@ -8003,7 +7697,6 @@
         <w:t xml:space="preserve"> </w:t>
       </w:r>
       <w:proofErr w:type="spellStart"/>
-      <w:proofErr w:type="gramStart"/>
       <w:r>
         <w:rPr>
           <w:rFonts w:ascii="Arial" w:hAnsi="Arial" w:cs="Arial"/>
@@ -8019,16 +7712,7 @@
           <w:sz w:val="24"/>
           <w:szCs w:val="24"/>
         </w:rPr>
-        <w:t>(</w:t>
-      </w:r>
-      <w:proofErr w:type="gramEnd"/>
-      <w:r>
-        <w:rPr>
-          <w:rFonts w:ascii="Arial" w:hAnsi="Arial" w:cs="Arial"/>
-          <w:sz w:val="24"/>
-          <w:szCs w:val="24"/>
-        </w:rPr>
-        <w:t>)</w:t>
+        <w:t>()</w:t>
       </w:r>
     </w:p>
     <w:p>
@@ -8117,7 +7801,6 @@
         <w:t xml:space="preserve"> </w:t>
       </w:r>
       <w:proofErr w:type="spellStart"/>
-      <w:proofErr w:type="gramStart"/>
       <w:r>
         <w:rPr>
           <w:rFonts w:ascii="Arial" w:hAnsi="Arial" w:cs="Arial"/>
@@ -8133,9 +7816,110 @@
           <w:sz w:val="24"/>
           <w:szCs w:val="24"/>
         </w:rPr>
-        <w:t>(</w:t>
-      </w:r>
-      <w:proofErr w:type="gramEnd"/>
+        <w:t>();</w:t>
+      </w:r>
+    </w:p>
+    <w:p>
+      <w:pPr>
+        <w:spacing w:after="0"/>
+        <w:jc w:val="both"/>
+        <w:rPr>
+          <w:rFonts w:ascii="Arial" w:hAnsi="Arial" w:cs="Arial"/>
+          <w:sz w:val="24"/>
+          <w:szCs w:val="24"/>
+        </w:rPr>
+      </w:pPr>
+      <w:r>
+        <w:rPr>
+          <w:rFonts w:ascii="Arial" w:hAnsi="Arial" w:cs="Arial"/>
+          <w:sz w:val="24"/>
+          <w:szCs w:val="24"/>
+        </w:rPr>
+        <w:t xml:space="preserve"> /*</w:t>
+      </w:r>
+      <w:proofErr w:type="spellStart"/>
+      <w:r>
+        <w:rPr>
+          <w:rFonts w:ascii="Arial" w:hAnsi="Arial" w:cs="Arial"/>
+          <w:sz w:val="24"/>
+          <w:szCs w:val="24"/>
+        </w:rPr>
+        <w:t>Application</w:t>
+      </w:r>
+      <w:proofErr w:type="spellEnd"/>
+      <w:r>
+        <w:rPr>
+          <w:rFonts w:ascii="Arial" w:hAnsi="Arial" w:cs="Arial"/>
+          <w:sz w:val="24"/>
+          <w:szCs w:val="24"/>
+        </w:rPr>
+        <w:t xml:space="preserve"> </w:t>
+      </w:r>
+      <w:proofErr w:type="spellStart"/>
+      <w:r>
+        <w:rPr>
+          <w:rFonts w:ascii="Arial" w:hAnsi="Arial" w:cs="Arial"/>
+          <w:sz w:val="24"/>
+          <w:szCs w:val="24"/>
+        </w:rPr>
+        <w:t>Initialization</w:t>
+      </w:r>
+      <w:proofErr w:type="spellEnd"/>
+      <w:r>
+        <w:rPr>
+          <w:rFonts w:ascii="Arial" w:hAnsi="Arial" w:cs="Arial"/>
+          <w:sz w:val="24"/>
+          <w:szCs w:val="24"/>
+        </w:rPr>
+        <w:t>*/</w:t>
+      </w:r>
+    </w:p>
+    <w:p>
+      <w:pPr>
+        <w:spacing w:after="0"/>
+        <w:jc w:val="both"/>
+        <w:rPr>
+          <w:rFonts w:ascii="Arial" w:hAnsi="Arial" w:cs="Arial"/>
+          <w:sz w:val="24"/>
+          <w:szCs w:val="24"/>
+        </w:rPr>
+      </w:pPr>
+      <w:r>
+        <w:rPr>
+          <w:rFonts w:ascii="Arial" w:hAnsi="Arial" w:cs="Arial"/>
+          <w:sz w:val="24"/>
+          <w:szCs w:val="24"/>
+        </w:rPr>
+        <w:t xml:space="preserve"> </w:t>
+      </w:r>
+      <w:proofErr w:type="spellStart"/>
+      <w:r>
+        <w:rPr>
+          <w:rFonts w:ascii="Arial" w:hAnsi="Arial" w:cs="Arial"/>
+          <w:sz w:val="24"/>
+          <w:szCs w:val="24"/>
+        </w:rPr>
+        <w:t>OSMutexCreate</w:t>
+      </w:r>
+      <w:proofErr w:type="spellEnd"/>
+      <w:r>
+        <w:rPr>
+          <w:rFonts w:ascii="Arial" w:hAnsi="Arial" w:cs="Arial"/>
+          <w:sz w:val="24"/>
+          <w:szCs w:val="24"/>
+        </w:rPr>
+        <w:t>(9, &amp;</w:t>
+      </w:r>
+      <w:proofErr w:type="spellStart"/>
+      <w:r>
+        <w:rPr>
+          <w:rFonts w:ascii="Arial" w:hAnsi="Arial" w:cs="Arial"/>
+          <w:sz w:val="24"/>
+          <w:szCs w:val="24"/>
+        </w:rPr>
+        <w:t>err</w:t>
+      </w:r>
+      <w:proofErr w:type="spellEnd"/>
       <w:r>
         <w:rPr>
           <w:rFonts w:ascii="Arial" w:hAnsi="Arial" w:cs="Arial"/>
@@ -8161,24 +7945,6 @@
           <w:sz w:val="24"/>
           <w:szCs w:val="24"/>
         </w:rPr>
-        <w:t xml:space="preserve"> /*</w:t>
-      </w:r>
-      <w:proofErr w:type="spellStart"/>
-      <w:r>
-        <w:rPr>
-          <w:rFonts w:ascii="Arial" w:hAnsi="Arial" w:cs="Arial"/>
-          <w:sz w:val="24"/>
-          <w:szCs w:val="24"/>
-        </w:rPr>
-        <w:t>Application</w:t>
-      </w:r>
-      <w:proofErr w:type="spellEnd"/>
-      <w:r>
-        <w:rPr>
-          <w:rFonts w:ascii="Arial" w:hAnsi="Arial" w:cs="Arial"/>
-          <w:sz w:val="24"/>
-          <w:szCs w:val="24"/>
-        </w:rPr>
         <w:t xml:space="preserve"> </w:t>
       </w:r>
       <w:proofErr w:type="spellStart"/>
@@ -8188,16 +7954,34 @@
           <w:sz w:val="24"/>
           <w:szCs w:val="24"/>
         </w:rPr>
-        <w:t>Initialization</w:t>
-      </w:r>
-      <w:proofErr w:type="spellEnd"/>
-      <w:r>
-        <w:rPr>
-          <w:rFonts w:ascii="Arial" w:hAnsi="Arial" w:cs="Arial"/>
-          <w:sz w:val="24"/>
-          <w:szCs w:val="24"/>
-        </w:rPr>
-        <w:t>*/</w:t>
+        <w:t>OSTaskCreate</w:t>
+      </w:r>
+      <w:proofErr w:type="spellEnd"/>
+      <w:r>
+        <w:rPr>
+          <w:rFonts w:ascii="Arial" w:hAnsi="Arial" w:cs="Arial"/>
+          <w:sz w:val="24"/>
+          <w:szCs w:val="24"/>
+        </w:rPr>
+        <w:t>(TaskPrio10, (</w:t>
+      </w:r>
+      <w:proofErr w:type="spellStart"/>
+      <w:r>
+        <w:rPr>
+          <w:rFonts w:ascii="Arial" w:hAnsi="Arial" w:cs="Arial"/>
+          <w:sz w:val="24"/>
+          <w:szCs w:val="24"/>
+        </w:rPr>
+        <w:t>void</w:t>
+      </w:r>
+      <w:proofErr w:type="spellEnd"/>
+      <w:r>
+        <w:rPr>
+          <w:rFonts w:ascii="Arial" w:hAnsi="Arial" w:cs="Arial"/>
+          <w:sz w:val="24"/>
+          <w:szCs w:val="24"/>
+        </w:rPr>
+        <w:t>*)0, &amp;TaskPrio10Stk[999], 10);</w:t>
       </w:r>
     </w:p>
     <w:p>
@@ -8219,50 +8003,40 @@
         <w:t xml:space="preserve"> </w:t>
       </w:r>
       <w:proofErr w:type="spellStart"/>
-      <w:proofErr w:type="gramStart"/>
-      <w:r>
-        <w:rPr>
-          <w:rFonts w:ascii="Arial" w:hAnsi="Arial" w:cs="Arial"/>
-          <w:sz w:val="24"/>
-          <w:szCs w:val="24"/>
-        </w:rPr>
-        <w:t>OSMutexCreate</w:t>
-      </w:r>
-      <w:proofErr w:type="spellEnd"/>
-      <w:r>
-        <w:rPr>
-          <w:rFonts w:ascii="Arial" w:hAnsi="Arial" w:cs="Arial"/>
-          <w:sz w:val="24"/>
-          <w:szCs w:val="24"/>
-        </w:rPr>
-        <w:t>(</w:t>
-      </w:r>
-      <w:proofErr w:type="gramEnd"/>
-      <w:r>
-        <w:rPr>
-          <w:rFonts w:ascii="Arial" w:hAnsi="Arial" w:cs="Arial"/>
-          <w:sz w:val="24"/>
-          <w:szCs w:val="24"/>
-        </w:rPr>
-        <w:t>9, &amp;</w:t>
-      </w:r>
-      <w:proofErr w:type="spellStart"/>
-      <w:r>
-        <w:rPr>
-          <w:rFonts w:ascii="Arial" w:hAnsi="Arial" w:cs="Arial"/>
-          <w:sz w:val="24"/>
-          <w:szCs w:val="24"/>
-        </w:rPr>
-        <w:t>err</w:t>
-      </w:r>
-      <w:proofErr w:type="spellEnd"/>
-      <w:r>
-        <w:rPr>
-          <w:rFonts w:ascii="Arial" w:hAnsi="Arial" w:cs="Arial"/>
-          <w:sz w:val="24"/>
-          <w:szCs w:val="24"/>
-        </w:rPr>
-        <w:t>);</w:t>
+      <w:r>
+        <w:rPr>
+          <w:rFonts w:ascii="Arial" w:hAnsi="Arial" w:cs="Arial"/>
+          <w:sz w:val="24"/>
+          <w:szCs w:val="24"/>
+        </w:rPr>
+        <w:t>OSTaskCreate</w:t>
+      </w:r>
+      <w:proofErr w:type="spellEnd"/>
+      <w:r>
+        <w:rPr>
+          <w:rFonts w:ascii="Arial" w:hAnsi="Arial" w:cs="Arial"/>
+          <w:sz w:val="24"/>
+          <w:szCs w:val="24"/>
+        </w:rPr>
+        <w:t>(TaskPrio15, (</w:t>
+      </w:r>
+      <w:proofErr w:type="spellStart"/>
+      <w:r>
+        <w:rPr>
+          <w:rFonts w:ascii="Arial" w:hAnsi="Arial" w:cs="Arial"/>
+          <w:sz w:val="24"/>
+          <w:szCs w:val="24"/>
+        </w:rPr>
+        <w:t>void</w:t>
+      </w:r>
+      <w:proofErr w:type="spellEnd"/>
+      <w:r>
+        <w:rPr>
+          <w:rFonts w:ascii="Arial" w:hAnsi="Arial" w:cs="Arial"/>
+          <w:sz w:val="24"/>
+          <w:szCs w:val="24"/>
+        </w:rPr>
+        <w:t>*)0, &amp;TaskPrio15Stk[999], 15);</w:t>
       </w:r>
     </w:p>
     <w:p>
@@ -8284,7 +8058,6 @@
         <w:t xml:space="preserve"> </w:t>
       </w:r>
       <w:proofErr w:type="spellStart"/>
-      <w:proofErr w:type="gramStart"/>
       <w:r>
         <w:rPr>
           <w:rFonts w:ascii="Arial" w:hAnsi="Arial" w:cs="Arial"/>
@@ -8300,16 +8073,7 @@
           <w:sz w:val="24"/>
           <w:szCs w:val="24"/>
         </w:rPr>
-        <w:t>(</w:t>
-      </w:r>
-      <w:proofErr w:type="gramEnd"/>
-      <w:r>
-        <w:rPr>
-          <w:rFonts w:ascii="Arial" w:hAnsi="Arial" w:cs="Arial"/>
-          <w:sz w:val="24"/>
-          <w:szCs w:val="24"/>
-        </w:rPr>
-        <w:t>TaskPrio10, (</w:t>
+        <w:t>(TaskPrio20, (</w:t>
       </w:r>
       <w:proofErr w:type="spellStart"/>
       <w:r>
@@ -8327,7 +8091,7 @@
           <w:sz w:val="24"/>
           <w:szCs w:val="24"/>
         </w:rPr>
-        <w:t>*)0, &amp;TaskPrio10Stk[999], 10);</w:t>
+        <w:t>*)0, &amp;TaskPrio20Stk[999], 20);</w:t>
       </w:r>
     </w:p>
     <w:p>
@@ -8340,6 +8104,17 @@
           <w:szCs w:val="24"/>
         </w:rPr>
       </w:pPr>
+    </w:p>
+    <w:p>
+      <w:pPr>
+        <w:spacing w:after="0"/>
+        <w:jc w:val="both"/>
+        <w:rPr>
+          <w:rFonts w:ascii="Arial" w:hAnsi="Arial" w:cs="Arial"/>
+          <w:sz w:val="24"/>
+          <w:szCs w:val="24"/>
+        </w:rPr>
+      </w:pPr>
       <w:r>
         <w:rPr>
           <w:rFonts w:ascii="Arial" w:hAnsi="Arial" w:cs="Arial"/>
@@ -8349,50 +8124,22 @@
         <w:t xml:space="preserve"> </w:t>
       </w:r>
       <w:proofErr w:type="spellStart"/>
-      <w:proofErr w:type="gramStart"/>
-      <w:r>
-        <w:rPr>
-          <w:rFonts w:ascii="Arial" w:hAnsi="Arial" w:cs="Arial"/>
-          <w:sz w:val="24"/>
-          <w:szCs w:val="24"/>
-        </w:rPr>
-        <w:t>OSTaskCreate</w:t>
-      </w:r>
-      <w:proofErr w:type="spellEnd"/>
-      <w:r>
-        <w:rPr>
-          <w:rFonts w:ascii="Arial" w:hAnsi="Arial" w:cs="Arial"/>
-          <w:sz w:val="24"/>
-          <w:szCs w:val="24"/>
-        </w:rPr>
-        <w:t>(</w:t>
-      </w:r>
-      <w:proofErr w:type="gramEnd"/>
-      <w:r>
-        <w:rPr>
-          <w:rFonts w:ascii="Arial" w:hAnsi="Arial" w:cs="Arial"/>
-          <w:sz w:val="24"/>
-          <w:szCs w:val="24"/>
-        </w:rPr>
-        <w:t>TaskPrio15, (</w:t>
-      </w:r>
-      <w:proofErr w:type="spellStart"/>
-      <w:r>
-        <w:rPr>
-          <w:rFonts w:ascii="Arial" w:hAnsi="Arial" w:cs="Arial"/>
-          <w:sz w:val="24"/>
-          <w:szCs w:val="24"/>
-        </w:rPr>
-        <w:t>void</w:t>
-      </w:r>
-      <w:proofErr w:type="spellEnd"/>
-      <w:r>
-        <w:rPr>
-          <w:rFonts w:ascii="Arial" w:hAnsi="Arial" w:cs="Arial"/>
-          <w:sz w:val="24"/>
-          <w:szCs w:val="24"/>
-        </w:rPr>
-        <w:t>*)0, &amp;TaskPrio15Stk[999], 15);</w:t>
+      <w:r>
+        <w:rPr>
+          <w:rFonts w:ascii="Arial" w:hAnsi="Arial" w:cs="Arial"/>
+          <w:sz w:val="24"/>
+          <w:szCs w:val="24"/>
+        </w:rPr>
+        <w:t>OSStart</w:t>
+      </w:r>
+      <w:proofErr w:type="spellEnd"/>
+      <w:r>
+        <w:rPr>
+          <w:rFonts w:ascii="Arial" w:hAnsi="Arial" w:cs="Arial"/>
+          <w:sz w:val="24"/>
+          <w:szCs w:val="24"/>
+        </w:rPr>
+        <w:t>();</w:t>
       </w:r>
     </w:p>
     <w:p>
@@ -8411,140 +8158,7 @@
           <w:sz w:val="24"/>
           <w:szCs w:val="24"/>
         </w:rPr>
-        <w:t xml:space="preserve"> </w:t>
-      </w:r>
-      <w:proofErr w:type="spellStart"/>
-      <w:proofErr w:type="gramStart"/>
-      <w:r>
-        <w:rPr>
-          <w:rFonts w:ascii="Arial" w:hAnsi="Arial" w:cs="Arial"/>
-          <w:sz w:val="24"/>
-          <w:szCs w:val="24"/>
-        </w:rPr>
-        <w:t>OSTaskCreate</w:t>
-      </w:r>
-      <w:proofErr w:type="spellEnd"/>
-      <w:r>
-        <w:rPr>
-          <w:rFonts w:ascii="Arial" w:hAnsi="Arial" w:cs="Arial"/>
-          <w:sz w:val="24"/>
-          <w:szCs w:val="24"/>
-        </w:rPr>
-        <w:t>(</w:t>
-      </w:r>
-      <w:proofErr w:type="gramEnd"/>
-      <w:r>
-        <w:rPr>
-          <w:rFonts w:ascii="Arial" w:hAnsi="Arial" w:cs="Arial"/>
-          <w:sz w:val="24"/>
-          <w:szCs w:val="24"/>
-        </w:rPr>
-        <w:t>TaskPrio20, (</w:t>
-      </w:r>
-      <w:proofErr w:type="spellStart"/>
-      <w:r>
-        <w:rPr>
-          <w:rFonts w:ascii="Arial" w:hAnsi="Arial" w:cs="Arial"/>
-          <w:sz w:val="24"/>
-          <w:szCs w:val="24"/>
-        </w:rPr>
-        <w:t>void</w:t>
-      </w:r>
-      <w:proofErr w:type="spellEnd"/>
-      <w:r>
-        <w:rPr>
-          <w:rFonts w:ascii="Arial" w:hAnsi="Arial" w:cs="Arial"/>
-          <w:sz w:val="24"/>
-          <w:szCs w:val="24"/>
-        </w:rPr>
-        <w:t>*)0, &amp;TaskPrio20Stk[999], 20);</w:t>
-      </w:r>
-    </w:p>
-    <w:p>
-      <w:pPr>
-        <w:spacing w:after="0"/>
-        <w:jc w:val="both"/>
-        <w:rPr>
-          <w:rFonts w:ascii="Arial" w:hAnsi="Arial" w:cs="Arial"/>
-          <w:sz w:val="24"/>
-          <w:szCs w:val="24"/>
-        </w:rPr>
-      </w:pPr>
-    </w:p>
-    <w:p>
-      <w:pPr>
-        <w:spacing w:after="0"/>
-        <w:jc w:val="both"/>
-        <w:rPr>
-          <w:rFonts w:ascii="Arial" w:hAnsi="Arial" w:cs="Arial"/>
-          <w:sz w:val="24"/>
-          <w:szCs w:val="24"/>
-        </w:rPr>
-      </w:pPr>
-      <w:r>
-        <w:rPr>
-          <w:rFonts w:ascii="Arial" w:hAnsi="Arial" w:cs="Arial"/>
-          <w:sz w:val="24"/>
-          <w:szCs w:val="24"/>
-        </w:rPr>
-        <w:t xml:space="preserve"> </w:t>
-      </w:r>
-      <w:proofErr w:type="spellStart"/>
-      <w:proofErr w:type="gramStart"/>
-      <w:r>
-        <w:rPr>
-          <w:rFonts w:ascii="Arial" w:hAnsi="Arial" w:cs="Arial"/>
-          <w:sz w:val="24"/>
-          <w:szCs w:val="24"/>
-        </w:rPr>
-        <w:t>OSStart</w:t>
-      </w:r>
-      <w:proofErr w:type="spellEnd"/>
-      <w:r>
-        <w:rPr>
-          <w:rFonts w:ascii="Arial" w:hAnsi="Arial" w:cs="Arial"/>
-          <w:sz w:val="24"/>
-          <w:szCs w:val="24"/>
-        </w:rPr>
-        <w:t>(</w:t>
-      </w:r>
-      <w:proofErr w:type="gramEnd"/>
-      <w:r>
-        <w:rPr>
-          <w:rFonts w:ascii="Arial" w:hAnsi="Arial" w:cs="Arial"/>
-          <w:sz w:val="24"/>
-          <w:szCs w:val="24"/>
-        </w:rPr>
-        <w:t>);</w:t>
-      </w:r>
-    </w:p>
-    <w:p>
-      <w:pPr>
-        <w:spacing w:after="0"/>
-        <w:jc w:val="both"/>
-        <w:rPr>
-          <w:rFonts w:ascii="Arial" w:hAnsi="Arial" w:cs="Arial"/>
-          <w:sz w:val="24"/>
-          <w:szCs w:val="24"/>
-        </w:rPr>
-      </w:pPr>
-      <w:proofErr w:type="gramStart"/>
-      <w:r>
-        <w:rPr>
-          <w:rFonts w:ascii="Arial" w:hAnsi="Arial" w:cs="Arial"/>
-          <w:sz w:val="24"/>
-          <w:szCs w:val="24"/>
-        </w:rPr>
-        <w:t>}/</w:t>
-      </w:r>
-      <w:proofErr w:type="gramEnd"/>
-      <w:r>
-        <w:rPr>
-          <w:rFonts w:ascii="Arial" w:hAnsi="Arial" w:cs="Arial"/>
-          <w:sz w:val="24"/>
-          <w:szCs w:val="24"/>
-        </w:rPr>
-        <w:t>*</w:t>
+        <w:t>}/*</w:t>
       </w:r>
       <w:proofErr w:type="spellStart"/>
       <w:r>
@@ -8893,7 +8507,6 @@
         <w:t xml:space="preserve">   </w:t>
       </w:r>
       <w:proofErr w:type="spellStart"/>
-      <w:proofErr w:type="gramStart"/>
       <w:r>
         <w:rPr>
           <w:rFonts w:ascii="Arial" w:hAnsi="Arial" w:cs="Arial"/>
@@ -8912,7 +8525,6 @@
         <w:t>(</w:t>
       </w:r>
       <w:proofErr w:type="spellStart"/>
-      <w:proofErr w:type="gramEnd"/>
       <w:r>
         <w:rPr>
           <w:rFonts w:ascii="Arial" w:hAnsi="Arial" w:cs="Arial"/>
@@ -9143,23 +8755,13 @@
           <w:szCs w:val="24"/>
         </w:rPr>
       </w:pPr>
-      <w:proofErr w:type="gramStart"/>
-      <w:r>
-        <w:rPr>
-          <w:rFonts w:ascii="Arial" w:hAnsi="Arial" w:cs="Arial"/>
-          <w:sz w:val="24"/>
-          <w:szCs w:val="24"/>
-        </w:rPr>
-        <w:t>}/</w:t>
-      </w:r>
-      <w:proofErr w:type="gramEnd"/>
-      <w:r>
-        <w:rPr>
-          <w:rFonts w:ascii="Arial" w:hAnsi="Arial" w:cs="Arial"/>
-          <w:sz w:val="24"/>
-          <w:szCs w:val="24"/>
-        </w:rPr>
-        <w:t>*</w:t>
+      <w:r>
+        <w:rPr>
+          <w:rFonts w:ascii="Arial" w:hAnsi="Arial" w:cs="Arial"/>
+          <w:sz w:val="24"/>
+          <w:szCs w:val="24"/>
+        </w:rPr>
+        <w:t>}/*</w:t>
       </w:r>
       <w:proofErr w:type="spellStart"/>
       <w:r>
@@ -9486,7 +9088,6 @@
         <w:t xml:space="preserve">   </w:t>
       </w:r>
       <w:proofErr w:type="spellStart"/>
-      <w:proofErr w:type="gramStart"/>
       <w:r>
         <w:rPr>
           <w:rFonts w:ascii="Arial" w:hAnsi="Arial" w:cs="Arial"/>
@@ -9505,7 +9106,6 @@
         <w:t>(</w:t>
       </w:r>
       <w:proofErr w:type="spellStart"/>
-      <w:proofErr w:type="gramEnd"/>
       <w:r>
         <w:rPr>
           <w:rFonts w:ascii="Arial" w:hAnsi="Arial" w:cs="Arial"/>
@@ -9731,23 +9331,13 @@
           <w:szCs w:val="24"/>
         </w:rPr>
       </w:pPr>
-      <w:proofErr w:type="gramStart"/>
-      <w:r>
-        <w:rPr>
-          <w:rFonts w:ascii="Arial" w:hAnsi="Arial" w:cs="Arial"/>
-          <w:sz w:val="24"/>
-          <w:szCs w:val="24"/>
-        </w:rPr>
-        <w:t>}/</w:t>
-      </w:r>
-      <w:proofErr w:type="gramEnd"/>
-      <w:r>
-        <w:rPr>
-          <w:rFonts w:ascii="Arial" w:hAnsi="Arial" w:cs="Arial"/>
-          <w:sz w:val="24"/>
-          <w:szCs w:val="24"/>
-        </w:rPr>
-        <w:t>*</w:t>
+      <w:r>
+        <w:rPr>
+          <w:rFonts w:ascii="Arial" w:hAnsi="Arial" w:cs="Arial"/>
+          <w:sz w:val="24"/>
+          <w:szCs w:val="24"/>
+        </w:rPr>
+        <w:t>}/*</w:t>
       </w:r>
       <w:proofErr w:type="spellStart"/>
       <w:r>
@@ -10077,7 +9667,6 @@
         <w:t xml:space="preserve">   </w:t>
       </w:r>
       <w:proofErr w:type="spellStart"/>
-      <w:proofErr w:type="gramStart"/>
       <w:r>
         <w:rPr>
           <w:rFonts w:ascii="Arial" w:hAnsi="Arial" w:cs="Arial"/>
@@ -10096,7 +9685,6 @@
         <w:t>(</w:t>
       </w:r>
       <w:proofErr w:type="spellStart"/>
-      <w:proofErr w:type="gramEnd"/>
       <w:r>
         <w:rPr>
           <w:rFonts w:ascii="Arial" w:hAnsi="Arial" w:cs="Arial"/>
@@ -10327,23 +9915,13 @@
           <w:szCs w:val="24"/>
         </w:rPr>
       </w:pPr>
-      <w:proofErr w:type="gramStart"/>
-      <w:r>
-        <w:rPr>
-          <w:rFonts w:ascii="Arial" w:hAnsi="Arial" w:cs="Arial"/>
-          <w:sz w:val="24"/>
-          <w:szCs w:val="24"/>
-        </w:rPr>
-        <w:t>}/</w:t>
-      </w:r>
-      <w:proofErr w:type="gramEnd"/>
-      <w:r>
-        <w:rPr>
-          <w:rFonts w:ascii="Arial" w:hAnsi="Arial" w:cs="Arial"/>
-          <w:sz w:val="24"/>
-          <w:szCs w:val="24"/>
-        </w:rPr>
-        <w:t>*</w:t>
+      <w:r>
+        <w:rPr>
+          <w:rFonts w:ascii="Arial" w:hAnsi="Arial" w:cs="Arial"/>
+          <w:sz w:val="24"/>
+          <w:szCs w:val="24"/>
+        </w:rPr>
+        <w:t>}/*</w:t>
       </w:r>
       <w:proofErr w:type="spellStart"/>
       <w:r>
@@ -10425,7 +10003,7 @@
                     <pic:cNvPicPr/>
                   </pic:nvPicPr>
                   <pic:blipFill>
-                    <a:blip r:embed="rId5" cstate="print">
+                    <a:blip r:embed="rId7" cstate="print">
                       <a:lum/>
                       <a:extLst>
                         <a:ext uri="{28A0092B-C50C-407E-A947-70E740481C1C}">
@@ -11035,19 +10613,9 @@
           <w:sz w:val="24"/>
           <w:szCs w:val="24"/>
         </w:rPr>
-        <w:t>XAMPLE).c $(UCOS_</w:t>
-      </w:r>
-      <w:proofErr w:type="gramStart"/>
-      <w:r>
-        <w:rPr>
-          <w:rFonts w:ascii="Arial" w:hAnsi="Arial" w:cs="Arial"/>
-          <w:sz w:val="24"/>
-          <w:szCs w:val="24"/>
-        </w:rPr>
-        <w:t>SRC)/</w:t>
-      </w:r>
-      <w:proofErr w:type="spellStart"/>
-      <w:proofErr w:type="gramEnd"/>
+        <w:t>XAMPLE).c $(UCOS_SRC)/</w:t>
+      </w:r>
+      <w:proofErr w:type="spellStart"/>
       <w:r>
         <w:rPr>
           <w:rFonts w:ascii="Arial" w:hAnsi="Arial" w:cs="Arial"/>
@@ -11191,25 +10759,7 @@
           <w:sz w:val="24"/>
           <w:szCs w:val="24"/>
         </w:rPr>
-        <w:t xml:space="preserve"> </w:t>
-      </w:r>
-      <w:proofErr w:type="gramStart"/>
-      <w:r>
-        <w:rPr>
-          <w:rFonts w:ascii="Arial" w:hAnsi="Arial" w:cs="Arial"/>
-          <w:sz w:val="24"/>
-          <w:szCs w:val="24"/>
-        </w:rPr>
-        <w:t>*.o</w:t>
-      </w:r>
-      <w:proofErr w:type="gramEnd"/>
-      <w:r>
-        <w:rPr>
-          <w:rFonts w:ascii="Arial" w:hAnsi="Arial" w:cs="Arial"/>
-          <w:sz w:val="24"/>
-          <w:szCs w:val="24"/>
-        </w:rPr>
-        <w:t xml:space="preserve"> $(EXAMPLE)</w:t>
+        <w:t xml:space="preserve"> *.o $(EXAMPLE)</w:t>
       </w:r>
     </w:p>
     <w:p>
@@ -11683,25 +11233,7 @@
           <w:sz w:val="24"/>
           <w:szCs w:val="24"/>
         </w:rPr>
-        <w:t xml:space="preserve"> -D__LINUX_</w:t>
-      </w:r>
-      <w:proofErr w:type="gramStart"/>
-      <w:r>
-        <w:rPr>
-          <w:rFonts w:ascii="Arial" w:hAnsi="Arial" w:cs="Arial"/>
-          <w:sz w:val="24"/>
-          <w:szCs w:val="24"/>
-        </w:rPr>
-        <w:t>_  -</w:t>
-      </w:r>
-      <w:proofErr w:type="gramEnd"/>
-      <w:r>
-        <w:rPr>
-          <w:rFonts w:ascii="Arial" w:hAnsi="Arial" w:cs="Arial"/>
-          <w:sz w:val="24"/>
-          <w:szCs w:val="24"/>
-        </w:rPr>
-        <w:t>I/software/</w:t>
+        <w:t xml:space="preserve"> -D__LINUX__  -I/software/</w:t>
       </w:r>
       <w:proofErr w:type="spellStart"/>
       <w:r>
@@ -12423,7 +11955,7 @@
                     <pic:cNvPicPr/>
                   </pic:nvPicPr>
                   <pic:blipFill>
-                    <a:blip r:embed="rId5" cstate="print">
+                    <a:blip r:embed="rId7" cstate="print">
                       <a:lum/>
                       <a:extLst>
                         <a:ext uri="{28A0092B-C50C-407E-A947-70E740481C1C}">
@@ -12703,7 +12235,7 @@
                     <pic:cNvPicPr/>
                   </pic:nvPicPr>
                   <pic:blipFill>
-                    <a:blip r:embed="rId26"/>
+                    <a:blip r:embed="rId28"/>
                     <a:stretch>
                       <a:fillRect/>
                     </a:stretch>
@@ -12945,7 +12477,7 @@
                     <pic:cNvPicPr/>
                   </pic:nvPicPr>
                   <pic:blipFill>
-                    <a:blip r:embed="rId27"/>
+                    <a:blip r:embed="rId29"/>
                     <a:stretch>
                       <a:fillRect/>
                     </a:stretch>
@@ -13078,7 +12610,7 @@
                     <pic:cNvPicPr/>
                   </pic:nvPicPr>
                   <pic:blipFill>
-                    <a:blip r:embed="rId28"/>
+                    <a:blip r:embed="rId30"/>
                     <a:stretch>
                       <a:fillRect/>
                     </a:stretch>
@@ -13114,10 +12646,7 @@
         <w:pStyle w:val="Ttulo2"/>
       </w:pPr>
       <w:r>
-        <w:t>Construcción del programa</w:t>
-      </w:r>
-      <w:r>
-        <w:t xml:space="preserve"> </w:t>
+        <w:t xml:space="preserve">Construcción del programa </w:t>
       </w:r>
       <w:proofErr w:type="spellStart"/>
       <w:r>
@@ -13197,23 +12726,7 @@
           <w:sz w:val="24"/>
           <w:szCs w:val="24"/>
         </w:rPr>
-        <w:t>Descargue el archivo MutexSemaphore</w:t>
-      </w:r>
-      <w:r>
-        <w:rPr>
-          <w:rFonts w:ascii="Arial" w:hAnsi="Arial" w:cs="Arial"/>
-          <w:sz w:val="24"/>
-          <w:szCs w:val="24"/>
-        </w:rPr>
-        <w:t>_v01</w:t>
-      </w:r>
-      <w:r>
-        <w:rPr>
-          <w:rFonts w:ascii="Arial" w:hAnsi="Arial" w:cs="Arial"/>
-          <w:sz w:val="24"/>
-          <w:szCs w:val="24"/>
-        </w:rPr>
-        <w:t>.tar del repositorio</w:t>
+        <w:t>Descargue el archivo MutexSemaphore_v01.tar del repositorio</w:t>
       </w:r>
     </w:p>
     <w:p>
@@ -13285,23 +12798,7 @@
           <w:sz w:val="24"/>
           <w:szCs w:val="24"/>
         </w:rPr>
-        <w:t>Coloque el archivo Mute</w:t>
-      </w:r>
-      <w:r>
-        <w:rPr>
-          <w:rFonts w:ascii="Arial" w:hAnsi="Arial" w:cs="Arial"/>
-          <w:sz w:val="24"/>
-          <w:szCs w:val="24"/>
-        </w:rPr>
-        <w:t>xSemaphore_v01</w:t>
-      </w:r>
-      <w:r>
-        <w:rPr>
-          <w:rFonts w:ascii="Arial" w:hAnsi="Arial" w:cs="Arial"/>
-          <w:sz w:val="24"/>
-          <w:szCs w:val="24"/>
-        </w:rPr>
-        <w:t xml:space="preserve">.tar en la distribución de </w:t>
+        <w:t xml:space="preserve">Coloque el archivo MutexSemaphore_v01.tar en la distribución de </w:t>
       </w:r>
       <w:r>
         <w:rPr>
@@ -13327,7 +12824,7 @@
                     <pic:cNvPicPr/>
                   </pic:nvPicPr>
                   <pic:blipFill>
-                    <a:blip r:embed="rId5" cstate="print">
+                    <a:blip r:embed="rId7" cstate="print">
                       <a:lum/>
                       <a:extLst>
                         <a:ext uri="{28A0092B-C50C-407E-A947-70E740481C1C}">
@@ -13559,15 +13056,7 @@
           <w:sz w:val="24"/>
           <w:szCs w:val="24"/>
         </w:rPr>
-        <w:t xml:space="preserve"> MutexSemaphore_v01</w:t>
-      </w:r>
-      <w:r>
-        <w:rPr>
-          <w:rFonts w:ascii="Arial" w:hAnsi="Arial" w:cs="Arial"/>
-          <w:sz w:val="24"/>
-          <w:szCs w:val="24"/>
-        </w:rPr>
-        <w:t>.tar</w:t>
+        <w:t xml:space="preserve"> MutexSemaphore_v01.tar</w:t>
       </w:r>
     </w:p>
     <w:p>
@@ -13600,7 +13089,7 @@
                     <pic:cNvPicPr/>
                   </pic:nvPicPr>
                   <pic:blipFill>
-                    <a:blip r:embed="rId29"/>
+                    <a:blip r:embed="rId31"/>
                     <a:stretch>
                       <a:fillRect/>
                     </a:stretch>
@@ -13636,16 +13125,192 @@
           <w:sz w:val="24"/>
           <w:szCs w:val="24"/>
         </w:rPr>
-        <w:t>Ingres</w:t>
-      </w:r>
-      <w:r>
-        <w:rPr>
-          <w:rFonts w:ascii="Arial" w:hAnsi="Arial" w:cs="Arial"/>
-          <w:sz w:val="24"/>
-          <w:szCs w:val="24"/>
-        </w:rPr>
-        <w:t>ar al directorio MutexSemaphore1</w:t>
-      </w:r>
+        <w:t>Ingresar al directorio MutexSemaphore1/</w:t>
+      </w:r>
+    </w:p>
+    <w:p>
+      <w:pPr>
+        <w:jc w:val="both"/>
+        <w:rPr>
+          <w:rFonts w:ascii="Arial" w:hAnsi="Arial" w:cs="Arial"/>
+          <w:sz w:val="24"/>
+          <w:szCs w:val="24"/>
+        </w:rPr>
+      </w:pPr>
+      <w:r>
+        <w:rPr>
+          <w:rFonts w:ascii="Arial" w:hAnsi="Arial" w:cs="Arial"/>
+          <w:sz w:val="24"/>
+          <w:szCs w:val="24"/>
+        </w:rPr>
+        <w:t>$ cd MutexSemaphore1/</w:t>
+      </w:r>
+    </w:p>
+    <w:p>
+      <w:pPr>
+        <w:jc w:val="both"/>
+        <w:rPr>
+          <w:rFonts w:ascii="Arial" w:hAnsi="Arial" w:cs="Arial"/>
+          <w:sz w:val="24"/>
+          <w:szCs w:val="24"/>
+        </w:rPr>
+      </w:pPr>
+      <w:r>
+        <w:rPr>
+          <w:rFonts w:ascii="Arial" w:hAnsi="Arial" w:cs="Arial"/>
+          <w:sz w:val="24"/>
+          <w:szCs w:val="24"/>
+        </w:rPr>
+        <w:t xml:space="preserve">Construya y cargue el driver </w:t>
+      </w:r>
+      <w:proofErr w:type="spellStart"/>
+      <w:r>
+        <w:rPr>
+          <w:rFonts w:ascii="Arial" w:hAnsi="Arial" w:cs="Arial"/>
+          <w:sz w:val="24"/>
+          <w:szCs w:val="24"/>
+        </w:rPr>
+        <w:t>scull</w:t>
+      </w:r>
+      <w:proofErr w:type="spellEnd"/>
+      <w:r>
+        <w:rPr>
+          <w:rFonts w:ascii="Arial" w:hAnsi="Arial" w:cs="Arial"/>
+          <w:sz w:val="24"/>
+          <w:szCs w:val="24"/>
+        </w:rPr>
+        <w:t xml:space="preserve"> como se indicó antes. Después, desde el directorio MutexSemaphore1/, construya el programa MutexSemaphore1 con el comando</w:t>
+      </w:r>
+    </w:p>
+    <w:p>
+      <w:pPr>
+        <w:jc w:val="both"/>
+        <w:rPr>
+          <w:rFonts w:ascii="Arial" w:hAnsi="Arial" w:cs="Arial"/>
+          <w:sz w:val="24"/>
+          <w:szCs w:val="24"/>
+        </w:rPr>
+      </w:pPr>
+      <w:r>
+        <w:rPr>
+          <w:rFonts w:ascii="Arial" w:hAnsi="Arial" w:cs="Arial"/>
+          <w:sz w:val="24"/>
+          <w:szCs w:val="24"/>
+        </w:rPr>
+        <w:t xml:space="preserve">$ </w:t>
+      </w:r>
+      <w:proofErr w:type="spellStart"/>
+      <w:r>
+        <w:rPr>
+          <w:rFonts w:ascii="Arial" w:hAnsi="Arial" w:cs="Arial"/>
+          <w:sz w:val="24"/>
+          <w:szCs w:val="24"/>
+        </w:rPr>
+        <w:t>make</w:t>
+      </w:r>
+      <w:proofErr w:type="spellEnd"/>
+      <w:r>
+        <w:rPr>
+          <w:rFonts w:ascii="Arial" w:hAnsi="Arial" w:cs="Arial"/>
+          <w:sz w:val="24"/>
+          <w:szCs w:val="24"/>
+        </w:rPr>
+        <w:t xml:space="preserve"> –f </w:t>
+      </w:r>
+      <w:proofErr w:type="spellStart"/>
+      <w:r>
+        <w:rPr>
+          <w:rFonts w:ascii="Arial" w:hAnsi="Arial" w:cs="Arial"/>
+          <w:sz w:val="24"/>
+          <w:szCs w:val="24"/>
+        </w:rPr>
+        <w:t>makefile.lin</w:t>
+      </w:r>
+      <w:proofErr w:type="spellEnd"/>
+    </w:p>
+    <w:p>
+      <w:pPr>
+        <w:jc w:val="both"/>
+        <w:rPr>
+          <w:rFonts w:ascii="Arial" w:hAnsi="Arial" w:cs="Arial"/>
+          <w:sz w:val="24"/>
+          <w:szCs w:val="24"/>
+        </w:rPr>
+      </w:pPr>
+      <w:r>
+        <w:rPr>
+          <w:rFonts w:ascii="Arial" w:hAnsi="Arial" w:cs="Arial"/>
+          <w:sz w:val="24"/>
+          <w:szCs w:val="24"/>
+        </w:rPr>
+        <w:t xml:space="preserve">Ejecute el programa </w:t>
+      </w:r>
+      <w:proofErr w:type="spellStart"/>
+      <w:r>
+        <w:rPr>
+          <w:rFonts w:ascii="Arial" w:hAnsi="Arial" w:cs="Arial"/>
+          <w:sz w:val="24"/>
+          <w:szCs w:val="24"/>
+        </w:rPr>
+        <w:t>MutexSemaphore</w:t>
+      </w:r>
+      <w:proofErr w:type="spellEnd"/>
+    </w:p>
+    <w:p>
+      <w:pPr>
+        <w:jc w:val="both"/>
+        <w:rPr>
+          <w:rFonts w:ascii="Arial" w:hAnsi="Arial" w:cs="Arial"/>
+          <w:sz w:val="24"/>
+          <w:szCs w:val="24"/>
+        </w:rPr>
+      </w:pPr>
+      <w:r>
+        <w:rPr>
+          <w:rFonts w:ascii="Arial" w:hAnsi="Arial" w:cs="Arial"/>
+          <w:sz w:val="24"/>
+          <w:szCs w:val="24"/>
+        </w:rPr>
+        <w:t>$ ./</w:t>
+      </w:r>
+      <w:proofErr w:type="spellStart"/>
+      <w:r>
+        <w:rPr>
+          <w:rFonts w:ascii="Arial" w:hAnsi="Arial" w:cs="Arial"/>
+          <w:sz w:val="24"/>
+          <w:szCs w:val="24"/>
+        </w:rPr>
+        <w:t>MutexSemaphore</w:t>
+      </w:r>
+      <w:proofErr w:type="spellEnd"/>
+    </w:p>
+    <w:p>
+      <w:pPr>
+        <w:jc w:val="both"/>
+        <w:rPr>
+          <w:rFonts w:ascii="Arial" w:hAnsi="Arial" w:cs="Arial"/>
+          <w:sz w:val="24"/>
+          <w:szCs w:val="24"/>
+        </w:rPr>
+      </w:pPr>
+      <w:r>
+        <w:rPr>
+          <w:rFonts w:ascii="Arial" w:hAnsi="Arial" w:cs="Arial"/>
+          <w:sz w:val="24"/>
+          <w:szCs w:val="24"/>
+        </w:rPr>
+        <w:t>y después observe los caracteres que quedaron almacenados en el dispositivo /</w:t>
+      </w:r>
+      <w:proofErr w:type="spellStart"/>
+      <w:r>
+        <w:rPr>
+          <w:rFonts w:ascii="Arial" w:hAnsi="Arial" w:cs="Arial"/>
+          <w:sz w:val="24"/>
+          <w:szCs w:val="24"/>
+        </w:rPr>
+        <w:t>dev</w:t>
+      </w:r>
+      <w:proofErr w:type="spellEnd"/>
       <w:r>
         <w:rPr>
           <w:rFonts w:ascii="Arial" w:hAnsi="Arial" w:cs="Arial"/>
@@ -13654,24 +13319,70 @@
         </w:rPr>
         <w:t>/</w:t>
       </w:r>
-    </w:p>
-    <w:p>
-      <w:pPr>
-        <w:jc w:val="both"/>
-        <w:rPr>
-          <w:rFonts w:ascii="Arial" w:hAnsi="Arial" w:cs="Arial"/>
-          <w:sz w:val="24"/>
-          <w:szCs w:val="24"/>
-        </w:rPr>
-      </w:pPr>
-      <w:r>
-        <w:rPr>
-          <w:rFonts w:ascii="Arial" w:hAnsi="Arial" w:cs="Arial"/>
-          <w:sz w:val="24"/>
-          <w:szCs w:val="24"/>
-        </w:rPr>
-        <w:t>$ cd MutexSemaphore1</w:t>
-      </w:r>
+      <w:proofErr w:type="spellStart"/>
+      <w:r>
+        <w:rPr>
+          <w:rFonts w:ascii="Arial" w:hAnsi="Arial" w:cs="Arial"/>
+          <w:sz w:val="24"/>
+          <w:szCs w:val="24"/>
+        </w:rPr>
+        <w:t>scull</w:t>
+      </w:r>
+      <w:proofErr w:type="spellEnd"/>
+      <w:r>
+        <w:rPr>
+          <w:rFonts w:ascii="Arial" w:hAnsi="Arial" w:cs="Arial"/>
+          <w:sz w:val="24"/>
+          <w:szCs w:val="24"/>
+        </w:rPr>
+        <w:t xml:space="preserve"> con el comando</w:t>
+      </w:r>
+    </w:p>
+    <w:p>
+      <w:pPr>
+        <w:jc w:val="both"/>
+        <w:rPr>
+          <w:rFonts w:ascii="Arial" w:hAnsi="Arial" w:cs="Arial"/>
+          <w:sz w:val="24"/>
+          <w:szCs w:val="24"/>
+        </w:rPr>
+      </w:pPr>
+      <w:r>
+        <w:rPr>
+          <w:rFonts w:ascii="Arial" w:hAnsi="Arial" w:cs="Arial"/>
+          <w:sz w:val="24"/>
+          <w:szCs w:val="24"/>
+        </w:rPr>
+        <w:t xml:space="preserve">$ </w:t>
+      </w:r>
+      <w:proofErr w:type="spellStart"/>
+      <w:r>
+        <w:rPr>
+          <w:rFonts w:ascii="Arial" w:hAnsi="Arial" w:cs="Arial"/>
+          <w:sz w:val="24"/>
+          <w:szCs w:val="24"/>
+        </w:rPr>
+        <w:t>cat</w:t>
+      </w:r>
+      <w:proofErr w:type="spellEnd"/>
+      <w:r>
+        <w:rPr>
+          <w:rFonts w:ascii="Arial" w:hAnsi="Arial" w:cs="Arial"/>
+          <w:sz w:val="24"/>
+          <w:szCs w:val="24"/>
+        </w:rPr>
+        <w:t xml:space="preserve"> /</w:t>
+      </w:r>
+      <w:proofErr w:type="spellStart"/>
+      <w:r>
+        <w:rPr>
+          <w:rFonts w:ascii="Arial" w:hAnsi="Arial" w:cs="Arial"/>
+          <w:sz w:val="24"/>
+          <w:szCs w:val="24"/>
+        </w:rPr>
+        <w:t>dev</w:t>
+      </w:r>
+      <w:proofErr w:type="spellEnd"/>
       <w:r>
         <w:rPr>
           <w:rFonts w:ascii="Arial" w:hAnsi="Arial" w:cs="Arial"/>
@@ -13680,24 +13391,6 @@
         </w:rPr>
         <w:t>/</w:t>
       </w:r>
-    </w:p>
-    <w:p>
-      <w:pPr>
-        <w:jc w:val="both"/>
-        <w:rPr>
-          <w:rFonts w:ascii="Arial" w:hAnsi="Arial" w:cs="Arial"/>
-          <w:sz w:val="24"/>
-          <w:szCs w:val="24"/>
-        </w:rPr>
-      </w:pPr>
-      <w:r>
-        <w:rPr>
-          <w:rFonts w:ascii="Arial" w:hAnsi="Arial" w:cs="Arial"/>
-          <w:sz w:val="24"/>
-          <w:szCs w:val="24"/>
-        </w:rPr>
-        <w:t xml:space="preserve">Construya y cargue el driver </w:t>
-      </w:r>
       <w:proofErr w:type="spellStart"/>
       <w:r>
         <w:rPr>
@@ -13708,108 +13401,86 @@
         <w:t>scull</w:t>
       </w:r>
       <w:proofErr w:type="spellEnd"/>
-      <w:r>
-        <w:rPr>
-          <w:rFonts w:ascii="Arial" w:hAnsi="Arial" w:cs="Arial"/>
-          <w:sz w:val="24"/>
-          <w:szCs w:val="24"/>
-        </w:rPr>
-        <w:t xml:space="preserve"> como se indicó antes. Después, desde el directorio MutexSemaphore1/, construya el programa MutexSemaphore1 con el comando</w:t>
-      </w:r>
-    </w:p>
-    <w:p>
-      <w:pPr>
-        <w:jc w:val="both"/>
-        <w:rPr>
-          <w:rFonts w:ascii="Arial" w:hAnsi="Arial" w:cs="Arial"/>
-          <w:sz w:val="24"/>
-          <w:szCs w:val="24"/>
-        </w:rPr>
-      </w:pPr>
-      <w:r>
-        <w:rPr>
-          <w:rFonts w:ascii="Arial" w:hAnsi="Arial" w:cs="Arial"/>
-          <w:sz w:val="24"/>
-          <w:szCs w:val="24"/>
-        </w:rPr>
-        <w:t xml:space="preserve">$ </w:t>
-      </w:r>
-      <w:proofErr w:type="spellStart"/>
-      <w:r>
-        <w:rPr>
-          <w:rFonts w:ascii="Arial" w:hAnsi="Arial" w:cs="Arial"/>
-          <w:sz w:val="24"/>
-          <w:szCs w:val="24"/>
-        </w:rPr>
-        <w:t>make</w:t>
-      </w:r>
-      <w:proofErr w:type="spellEnd"/>
-      <w:r>
-        <w:rPr>
-          <w:rFonts w:ascii="Arial" w:hAnsi="Arial" w:cs="Arial"/>
-          <w:sz w:val="24"/>
-          <w:szCs w:val="24"/>
-        </w:rPr>
-        <w:t xml:space="preserve"> –f </w:t>
-      </w:r>
-      <w:proofErr w:type="spellStart"/>
-      <w:r>
-        <w:rPr>
-          <w:rFonts w:ascii="Arial" w:hAnsi="Arial" w:cs="Arial"/>
-          <w:sz w:val="24"/>
-          <w:szCs w:val="24"/>
-        </w:rPr>
-        <w:t>makefile.lin</w:t>
-      </w:r>
-      <w:proofErr w:type="spellEnd"/>
-    </w:p>
-    <w:p>
-      <w:pPr>
-        <w:jc w:val="both"/>
-        <w:rPr>
-          <w:rFonts w:ascii="Arial" w:hAnsi="Arial" w:cs="Arial"/>
-          <w:sz w:val="24"/>
-          <w:szCs w:val="24"/>
-        </w:rPr>
-      </w:pPr>
-      <w:r>
-        <w:rPr>
-          <w:rFonts w:ascii="Arial" w:hAnsi="Arial" w:cs="Arial"/>
-          <w:sz w:val="24"/>
-          <w:szCs w:val="24"/>
-        </w:rPr>
-        <w:t xml:space="preserve">Ejecute el programa </w:t>
-      </w:r>
-      <w:proofErr w:type="spellStart"/>
-      <w:r>
-        <w:rPr>
-          <w:rFonts w:ascii="Arial" w:hAnsi="Arial" w:cs="Arial"/>
-          <w:sz w:val="24"/>
-          <w:szCs w:val="24"/>
-        </w:rPr>
+    </w:p>
+    <w:p>
+      <w:pPr>
+        <w:jc w:val="both"/>
+        <w:rPr>
+          <w:rFonts w:ascii="Arial" w:hAnsi="Arial" w:cs="Arial"/>
+          <w:sz w:val="24"/>
+          <w:szCs w:val="24"/>
+        </w:rPr>
+      </w:pPr>
+    </w:p>
+    <w:p>
+      <w:pPr>
+        <w:pStyle w:val="Ttulo2"/>
+      </w:pPr>
+      <w:r>
+        <w:t xml:space="preserve">Construcción del programa </w:t>
+      </w:r>
+      <w:proofErr w:type="spellStart"/>
+      <w:r>
         <w:t>MutexSemaphore</w:t>
       </w:r>
       <w:proofErr w:type="spellEnd"/>
-    </w:p>
-    <w:p>
-      <w:pPr>
-        <w:jc w:val="both"/>
-        <w:rPr>
-          <w:rFonts w:ascii="Arial" w:hAnsi="Arial" w:cs="Arial"/>
-          <w:sz w:val="24"/>
-          <w:szCs w:val="24"/>
-        </w:rPr>
-      </w:pPr>
-      <w:proofErr w:type="gramStart"/>
-      <w:r>
-        <w:rPr>
-          <w:rFonts w:ascii="Arial" w:hAnsi="Arial" w:cs="Arial"/>
-          <w:sz w:val="24"/>
-          <w:szCs w:val="24"/>
-        </w:rPr>
-        <w:t>$ .</w:t>
-      </w:r>
-      <w:proofErr w:type="gramEnd"/>
+      <w:r>
+        <w:t xml:space="preserve"> versión 2</w:t>
+      </w:r>
+    </w:p>
+    <w:p>
+      <w:pPr>
+        <w:jc w:val="both"/>
+        <w:rPr>
+          <w:rFonts w:ascii="Arial" w:hAnsi="Arial" w:cs="Arial"/>
+          <w:sz w:val="24"/>
+          <w:szCs w:val="24"/>
+        </w:rPr>
+      </w:pPr>
+      <w:r>
+        <w:rPr>
+          <w:rFonts w:ascii="Arial" w:hAnsi="Arial" w:cs="Arial"/>
+          <w:sz w:val="24"/>
+          <w:szCs w:val="24"/>
+        </w:rPr>
+        <w:t>Programa de ejemplo que usa semáforos de exclusión mutua</w:t>
+      </w:r>
+      <w:r>
+        <w:rPr>
+          <w:rFonts w:ascii="Arial" w:hAnsi="Arial" w:cs="Arial"/>
+          <w:sz w:val="24"/>
+          <w:szCs w:val="24"/>
+        </w:rPr>
+        <w:t xml:space="preserve"> </w:t>
+      </w:r>
+    </w:p>
+    <w:p>
+      <w:pPr>
+        <w:jc w:val="both"/>
+        <w:rPr>
+          <w:rFonts w:ascii="Arial" w:hAnsi="Arial" w:cs="Arial"/>
+          <w:sz w:val="24"/>
+          <w:szCs w:val="24"/>
+        </w:rPr>
+      </w:pPr>
+      <w:r>
+        <w:rPr>
+          <w:rFonts w:ascii="Arial" w:hAnsi="Arial" w:cs="Arial"/>
+          <w:sz w:val="24"/>
+          <w:szCs w:val="24"/>
+        </w:rPr>
+        <w:t>Programa que escribe al dispositivo /</w:t>
+      </w:r>
+      <w:proofErr w:type="spellStart"/>
+      <w:r>
+        <w:rPr>
+          <w:rFonts w:ascii="Arial" w:hAnsi="Arial" w:cs="Arial"/>
+          <w:sz w:val="24"/>
+          <w:szCs w:val="24"/>
+        </w:rPr>
+        <w:t>dev</w:t>
+      </w:r>
+      <w:proofErr w:type="spellEnd"/>
       <w:r>
         <w:rPr>
           <w:rFonts w:ascii="Arial" w:hAnsi="Arial" w:cs="Arial"/>
@@ -13825,52 +13496,6 @@
           <w:sz w:val="24"/>
           <w:szCs w:val="24"/>
         </w:rPr>
-        <w:t>MutexSemaphore</w:t>
-      </w:r>
-      <w:proofErr w:type="spellEnd"/>
-    </w:p>
-    <w:p>
-      <w:pPr>
-        <w:jc w:val="both"/>
-        <w:rPr>
-          <w:rFonts w:ascii="Arial" w:hAnsi="Arial" w:cs="Arial"/>
-          <w:sz w:val="24"/>
-          <w:szCs w:val="24"/>
-        </w:rPr>
-      </w:pPr>
-      <w:r>
-        <w:rPr>
-          <w:rFonts w:ascii="Arial" w:hAnsi="Arial" w:cs="Arial"/>
-          <w:sz w:val="24"/>
-          <w:szCs w:val="24"/>
-        </w:rPr>
-        <w:t>y después observe los caracteres que quedaron almacenados en el dispositivo /</w:t>
-      </w:r>
-      <w:proofErr w:type="spellStart"/>
-      <w:r>
-        <w:rPr>
-          <w:rFonts w:ascii="Arial" w:hAnsi="Arial" w:cs="Arial"/>
-          <w:sz w:val="24"/>
-          <w:szCs w:val="24"/>
-        </w:rPr>
-        <w:t>dev</w:t>
-      </w:r>
-      <w:proofErr w:type="spellEnd"/>
-      <w:r>
-        <w:rPr>
-          <w:rFonts w:ascii="Arial" w:hAnsi="Arial" w:cs="Arial"/>
-          <w:sz w:val="24"/>
-          <w:szCs w:val="24"/>
-        </w:rPr>
-        <w:t>/</w:t>
-      </w:r>
-      <w:proofErr w:type="spellStart"/>
-      <w:r>
-        <w:rPr>
-          <w:rFonts w:ascii="Arial" w:hAnsi="Arial" w:cs="Arial"/>
-          <w:sz w:val="24"/>
-          <w:szCs w:val="24"/>
-        </w:rPr>
         <w:t>scull</w:t>
       </w:r>
       <w:proofErr w:type="spellEnd"/>
@@ -13880,176 +13505,6 @@
           <w:sz w:val="24"/>
           <w:szCs w:val="24"/>
         </w:rPr>
-        <w:t xml:space="preserve"> con el comando</w:t>
-      </w:r>
-    </w:p>
-    <w:p>
-      <w:pPr>
-        <w:jc w:val="both"/>
-        <w:rPr>
-          <w:rFonts w:ascii="Arial" w:hAnsi="Arial" w:cs="Arial"/>
-          <w:sz w:val="24"/>
-          <w:szCs w:val="24"/>
-        </w:rPr>
-      </w:pPr>
-      <w:r>
-        <w:rPr>
-          <w:rFonts w:ascii="Arial" w:hAnsi="Arial" w:cs="Arial"/>
-          <w:sz w:val="24"/>
-          <w:szCs w:val="24"/>
-        </w:rPr>
-        <w:t xml:space="preserve">$ </w:t>
-      </w:r>
-      <w:proofErr w:type="spellStart"/>
-      <w:r>
-        <w:rPr>
-          <w:rFonts w:ascii="Arial" w:hAnsi="Arial" w:cs="Arial"/>
-          <w:sz w:val="24"/>
-          <w:szCs w:val="24"/>
-        </w:rPr>
-        <w:t>cat</w:t>
-      </w:r>
-      <w:proofErr w:type="spellEnd"/>
-      <w:r>
-        <w:rPr>
-          <w:rFonts w:ascii="Arial" w:hAnsi="Arial" w:cs="Arial"/>
-          <w:sz w:val="24"/>
-          <w:szCs w:val="24"/>
-        </w:rPr>
-        <w:t xml:space="preserve"> /</w:t>
-      </w:r>
-      <w:proofErr w:type="spellStart"/>
-      <w:r>
-        <w:rPr>
-          <w:rFonts w:ascii="Arial" w:hAnsi="Arial" w:cs="Arial"/>
-          <w:sz w:val="24"/>
-          <w:szCs w:val="24"/>
-        </w:rPr>
-        <w:t>dev</w:t>
-      </w:r>
-      <w:proofErr w:type="spellEnd"/>
-      <w:r>
-        <w:rPr>
-          <w:rFonts w:ascii="Arial" w:hAnsi="Arial" w:cs="Arial"/>
-          <w:sz w:val="24"/>
-          <w:szCs w:val="24"/>
-        </w:rPr>
-        <w:t>/</w:t>
-      </w:r>
-      <w:proofErr w:type="spellStart"/>
-      <w:r>
-        <w:rPr>
-          <w:rFonts w:ascii="Arial" w:hAnsi="Arial" w:cs="Arial"/>
-          <w:sz w:val="24"/>
-          <w:szCs w:val="24"/>
-        </w:rPr>
-        <w:t>scull</w:t>
-      </w:r>
-      <w:proofErr w:type="spellEnd"/>
-    </w:p>
-    <w:p>
-      <w:pPr>
-        <w:jc w:val="both"/>
-        <w:rPr>
-          <w:rFonts w:ascii="Arial" w:hAnsi="Arial" w:cs="Arial"/>
-          <w:sz w:val="24"/>
-          <w:szCs w:val="24"/>
-        </w:rPr>
-      </w:pPr>
-    </w:p>
-    <w:p>
-      <w:pPr>
-        <w:pStyle w:val="Ttulo2"/>
-      </w:pPr>
-      <w:r>
-        <w:t xml:space="preserve">Construcción del programa </w:t>
-      </w:r>
-      <w:proofErr w:type="spellStart"/>
-      <w:r>
-        <w:t>MutexSemaphore</w:t>
-      </w:r>
-      <w:proofErr w:type="spellEnd"/>
-      <w:r>
-        <w:t xml:space="preserve"> versión 2</w:t>
-      </w:r>
-    </w:p>
-    <w:p>
-      <w:pPr>
-        <w:jc w:val="both"/>
-        <w:rPr>
-          <w:rFonts w:ascii="Arial" w:hAnsi="Arial" w:cs="Arial"/>
-          <w:sz w:val="24"/>
-          <w:szCs w:val="24"/>
-        </w:rPr>
-      </w:pPr>
-      <w:r>
-        <w:rPr>
-          <w:rFonts w:ascii="Arial" w:hAnsi="Arial" w:cs="Arial"/>
-          <w:sz w:val="24"/>
-          <w:szCs w:val="24"/>
-        </w:rPr>
-        <w:t>Programa de ejemplo que usa semáforos de exclusión mutua</w:t>
-      </w:r>
-      <w:r>
-        <w:rPr>
-          <w:rFonts w:ascii="Arial" w:hAnsi="Arial" w:cs="Arial"/>
-          <w:sz w:val="24"/>
-          <w:szCs w:val="24"/>
-        </w:rPr>
-        <w:t xml:space="preserve"> </w:t>
-      </w:r>
-    </w:p>
-    <w:p>
-      <w:pPr>
-        <w:jc w:val="both"/>
-        <w:rPr>
-          <w:rFonts w:ascii="Arial" w:hAnsi="Arial" w:cs="Arial"/>
-          <w:sz w:val="24"/>
-          <w:szCs w:val="24"/>
-        </w:rPr>
-      </w:pPr>
-      <w:r>
-        <w:rPr>
-          <w:rFonts w:ascii="Arial" w:hAnsi="Arial" w:cs="Arial"/>
-          <w:sz w:val="24"/>
-          <w:szCs w:val="24"/>
-        </w:rPr>
-        <w:t>Programa que escribe al dispositivo /</w:t>
-      </w:r>
-      <w:proofErr w:type="spellStart"/>
-      <w:r>
-        <w:rPr>
-          <w:rFonts w:ascii="Arial" w:hAnsi="Arial" w:cs="Arial"/>
-          <w:sz w:val="24"/>
-          <w:szCs w:val="24"/>
-        </w:rPr>
-        <w:t>dev</w:t>
-      </w:r>
-      <w:proofErr w:type="spellEnd"/>
-      <w:r>
-        <w:rPr>
-          <w:rFonts w:ascii="Arial" w:hAnsi="Arial" w:cs="Arial"/>
-          <w:sz w:val="24"/>
-          <w:szCs w:val="24"/>
-        </w:rPr>
-        <w:t>/</w:t>
-      </w:r>
-      <w:proofErr w:type="spellStart"/>
-      <w:r>
-        <w:rPr>
-          <w:rFonts w:ascii="Arial" w:hAnsi="Arial" w:cs="Arial"/>
-          <w:sz w:val="24"/>
-          <w:szCs w:val="24"/>
-        </w:rPr>
-        <w:t>scull</w:t>
-      </w:r>
-      <w:proofErr w:type="spellEnd"/>
-      <w:r>
-        <w:rPr>
-          <w:rFonts w:ascii="Arial" w:hAnsi="Arial" w:cs="Arial"/>
-          <w:sz w:val="24"/>
-          <w:szCs w:val="24"/>
-        </w:rPr>
         <w:t xml:space="preserve"> sin utilizar semáforos de exclusión mutua.</w:t>
       </w:r>
     </w:p>
@@ -14068,7 +13523,25 @@
           <w:sz w:val="24"/>
           <w:szCs w:val="24"/>
         </w:rPr>
-        <w:t>Descargue el archivo MutexSemaphore_v01.tar del repositorio</w:t>
+        <w:t>Descarg</w:t>
+      </w:r>
+      <w:r>
+        <w:rPr>
+          <w:rFonts w:ascii="Arial" w:hAnsi="Arial" w:cs="Arial"/>
+          <w:sz w:val="24"/>
+          <w:szCs w:val="24"/>
+        </w:rPr>
+        <w:t>ue el archivo MutexSemaphore_v02</w:t>
+      </w:r>
+      <w:bookmarkStart w:id="0" w:name="_GoBack"/>
+      <w:bookmarkEnd w:id="0"/>
+      <w:r>
+        <w:rPr>
+          <w:rFonts w:ascii="Arial" w:hAnsi="Arial" w:cs="Arial"/>
+          <w:sz w:val="24"/>
+          <w:szCs w:val="24"/>
+        </w:rPr>
+        <w:t>.tar del repositorio</w:t>
       </w:r>
     </w:p>
     <w:p>
@@ -14141,23 +13614,7 @@
           <w:sz w:val="24"/>
           <w:szCs w:val="24"/>
         </w:rPr>
-        <w:t>Coloque el archivo Mute</w:t>
-      </w:r>
-      <w:r>
-        <w:rPr>
-          <w:rFonts w:ascii="Arial" w:hAnsi="Arial" w:cs="Arial"/>
-          <w:sz w:val="24"/>
-          <w:szCs w:val="24"/>
-        </w:rPr>
-        <w:t>xSemaphore_v02</w:t>
-      </w:r>
-      <w:r>
-        <w:rPr>
-          <w:rFonts w:ascii="Arial" w:hAnsi="Arial" w:cs="Arial"/>
-          <w:sz w:val="24"/>
-          <w:szCs w:val="24"/>
-        </w:rPr>
-        <w:t xml:space="preserve">.tar en la distribución de </w:t>
+        <w:t xml:space="preserve">Coloque el archivo MutexSemaphore_v02.tar en la distribución de </w:t>
       </w:r>
       <w:r>
         <w:rPr>
@@ -14183,7 +13640,7 @@
                     <pic:cNvPicPr/>
                   </pic:nvPicPr>
                   <pic:blipFill>
-                    <a:blip r:embed="rId5" cstate="print">
+                    <a:blip r:embed="rId7" cstate="print">
                       <a:lum/>
                       <a:extLst>
                         <a:ext uri="{28A0092B-C50C-407E-A947-70E740481C1C}">
@@ -14414,15 +13871,7 @@
           <w:sz w:val="24"/>
           <w:szCs w:val="24"/>
         </w:rPr>
-        <w:t xml:space="preserve"> MutexSemaphore_v02</w:t>
-      </w:r>
-      <w:r>
-        <w:rPr>
-          <w:rFonts w:ascii="Arial" w:hAnsi="Arial" w:cs="Arial"/>
-          <w:sz w:val="24"/>
-          <w:szCs w:val="24"/>
-        </w:rPr>
-        <w:t>.tar</w:t>
+        <w:t xml:space="preserve"> MutexSemaphore_v02.tar</w:t>
       </w:r>
     </w:p>
     <w:p>
@@ -14434,8 +13883,6 @@
           <w:szCs w:val="24"/>
         </w:rPr>
       </w:pPr>
-      <w:bookmarkStart w:id="0" w:name="_GoBack"/>
-      <w:bookmarkEnd w:id="0"/>
       <w:r>
         <w:rPr>
           <w:noProof/>
@@ -14457,7 +13904,7 @@
                     <pic:cNvPicPr/>
                   </pic:nvPicPr>
                   <pic:blipFill>
-                    <a:blip r:embed="rId30"/>
+                    <a:blip r:embed="rId32"/>
                     <a:stretch>
                       <a:fillRect/>
                     </a:stretch>
@@ -14493,49 +13940,25 @@
           <w:sz w:val="24"/>
           <w:szCs w:val="24"/>
         </w:rPr>
-        <w:t>Ingres</w:t>
-      </w:r>
-      <w:r>
-        <w:rPr>
-          <w:rFonts w:ascii="Arial" w:hAnsi="Arial" w:cs="Arial"/>
-          <w:sz w:val="24"/>
-          <w:szCs w:val="24"/>
-        </w:rPr>
-        <w:t>ar al directorio MutexSemaphore2</w:t>
-      </w:r>
-      <w:r>
-        <w:rPr>
-          <w:rFonts w:ascii="Arial" w:hAnsi="Arial" w:cs="Arial"/>
-          <w:sz w:val="24"/>
-          <w:szCs w:val="24"/>
-        </w:rPr>
-        <w:t>/</w:t>
-      </w:r>
-    </w:p>
-    <w:p>
-      <w:pPr>
-        <w:jc w:val="both"/>
-        <w:rPr>
-          <w:rFonts w:ascii="Arial" w:hAnsi="Arial" w:cs="Arial"/>
-          <w:sz w:val="24"/>
-          <w:szCs w:val="24"/>
-        </w:rPr>
-      </w:pPr>
-      <w:r>
-        <w:rPr>
-          <w:rFonts w:ascii="Arial" w:hAnsi="Arial" w:cs="Arial"/>
-          <w:sz w:val="24"/>
-          <w:szCs w:val="24"/>
-        </w:rPr>
-        <w:t>$ cd MutexSemaphore2</w:t>
-      </w:r>
-      <w:r>
-        <w:rPr>
-          <w:rFonts w:ascii="Arial" w:hAnsi="Arial" w:cs="Arial"/>
-          <w:sz w:val="24"/>
-          <w:szCs w:val="24"/>
-        </w:rPr>
-        <w:t>/</w:t>
+        <w:t>Ingresar al directorio MutexSemaphore2/</w:t>
+      </w:r>
+    </w:p>
+    <w:p>
+      <w:pPr>
+        <w:jc w:val="both"/>
+        <w:rPr>
+          <w:rFonts w:ascii="Arial" w:hAnsi="Arial" w:cs="Arial"/>
+          <w:sz w:val="24"/>
+          <w:szCs w:val="24"/>
+        </w:rPr>
+      </w:pPr>
+      <w:r>
+        <w:rPr>
+          <w:rFonts w:ascii="Arial" w:hAnsi="Arial" w:cs="Arial"/>
+          <w:sz w:val="24"/>
+          <w:szCs w:val="24"/>
+        </w:rPr>
+        <w:t>$ cd MutexSemaphore2/</w:t>
       </w:r>
     </w:p>
     <w:p>
@@ -14657,23 +14080,13 @@
           <w:szCs w:val="24"/>
         </w:rPr>
       </w:pPr>
-      <w:proofErr w:type="gramStart"/>
-      <w:r>
-        <w:rPr>
-          <w:rFonts w:ascii="Arial" w:hAnsi="Arial" w:cs="Arial"/>
-          <w:sz w:val="24"/>
-          <w:szCs w:val="24"/>
-        </w:rPr>
-        <w:t>$ .</w:t>
-      </w:r>
-      <w:proofErr w:type="gramEnd"/>
-      <w:r>
-        <w:rPr>
-          <w:rFonts w:ascii="Arial" w:hAnsi="Arial" w:cs="Arial"/>
-          <w:sz w:val="24"/>
-          <w:szCs w:val="24"/>
-        </w:rPr>
-        <w:t>/</w:t>
+      <w:r>
+        <w:rPr>
+          <w:rFonts w:ascii="Arial" w:hAnsi="Arial" w:cs="Arial"/>
+          <w:sz w:val="24"/>
+          <w:szCs w:val="24"/>
+        </w:rPr>
+        <w:t>$ ./</w:t>
       </w:r>
       <w:proofErr w:type="spellStart"/>
       <w:r>
@@ -15298,7 +14711,7 @@
           <w:lang w:eastAsia="es-MX"/>
         </w:rPr>
       </w:pPr>
-      <w:hyperlink r:id="rId31" w:tgtFrame="_blank" w:history="1">
+      <w:hyperlink r:id="rId33" w:tgtFrame="_blank" w:history="1">
         <w:r>
           <w:rPr>
             <w:rFonts w:ascii="Arial" w:eastAsia="Times New Roman" w:hAnsi="Arial" w:cs="Arial"/>
@@ -15540,7 +14953,7 @@
           <w:lang w:eastAsia="es-MX"/>
         </w:rPr>
       </w:pPr>
-      <w:hyperlink r:id="rId32" w:tgtFrame="_blank" w:history="1">
+      <w:hyperlink r:id="rId34" w:tgtFrame="_blank" w:history="1">
         <w:r>
           <w:rPr>
             <w:rFonts w:ascii="Arial" w:eastAsia="Times New Roman" w:hAnsi="Arial" w:cs="Arial"/>
@@ -15646,7 +15059,7 @@
           <w:szCs w:val="20"/>
         </w:rPr>
       </w:pPr>
-      <w:hyperlink r:id="rId33" w:tgtFrame="_blank" w:history="1">
+      <w:hyperlink r:id="rId35" w:tgtFrame="_blank" w:history="1">
         <w:r>
           <w:rPr>
             <w:rStyle w:val="Hipervnculo"/>
@@ -15692,6 +15105,7 @@
       </w:pPr>
     </w:p>
     <w:sectPr>
+      <w:footerReference w:type="default" r:id="rId36"/>
       <w:pgSz w:w="12240" w:h="15840"/>
       <w:pgMar w:top="1417" w:right="1701" w:bottom="1417" w:left="1701" w:header="708" w:footer="708" w:gutter="0"/>
       <w:cols w:space="708"/>
@@ -15699,6 +15113,102 @@
     </w:sectPr>
   </w:body>
 </w:document>
+</file>
+
+<file path=word/endnotes.xml><?xml version="1.0" encoding="utf-8"?>
+<w:endnotes xmlns:wpc="http://schemas.microsoft.com/office/word/2010/wordprocessingCanvas" xmlns:cx="http://schemas.microsoft.com/office/drawing/2014/chartex" xmlns:mc="http://schemas.openxmlformats.org/markup-compatibility/2006" xmlns:o="urn:schemas-microsoft-com:office:office" xmlns:r="http://schemas.openxmlformats.org/officeDocument/2006/relationships" xmlns:m="http://schemas.openxmlformats.org/officeDocument/2006/math" xmlns:v="urn:schemas-microsoft-com:vml" xmlns:wp14="http://schemas.microsoft.com/office/word/2010/wordprocessingDrawing" xmlns:wp="http://schemas.openxmlformats.org/drawingml/2006/wordprocessingDrawing" xmlns:w10="urn:schemas-microsoft-com:office:word" xmlns:w="http://schemas.openxmlformats.org/wordprocessingml/2006/main" xmlns:w14="http://schemas.microsoft.com/office/word/2010/wordml" xmlns:w15="http://schemas.microsoft.com/office/word/2012/wordml" xmlns:w16se="http://schemas.microsoft.com/office/word/2015/wordml/symex" xmlns:wpg="http://schemas.microsoft.com/office/word/2010/wordprocessingGroup" xmlns:wpi="http://schemas.microsoft.com/office/word/2010/wordprocessingInk" xmlns:wne="http://schemas.microsoft.com/office/word/2006/wordml" xmlns:wps="http://schemas.microsoft.com/office/word/2010/wordprocessingShape" mc:Ignorable="w14 w15 w16se wp14">
+  <w:endnote w:type="separator" w:id="-1">
+    <w:p>
+      <w:pPr>
+        <w:spacing w:after="0" w:line="240" w:lineRule="auto"/>
+      </w:pPr>
+      <w:r>
+        <w:separator/>
+      </w:r>
+    </w:p>
+  </w:endnote>
+  <w:endnote w:type="continuationSeparator" w:id="0">
+    <w:p>
+      <w:pPr>
+        <w:spacing w:after="0" w:line="240" w:lineRule="auto"/>
+      </w:pPr>
+      <w:r>
+        <w:continuationSeparator/>
+      </w:r>
+    </w:p>
+  </w:endnote>
+</w:endnotes>
+</file>
+
+<file path=word/footer1.xml><?xml version="1.0" encoding="utf-8"?>
+<w:ftr xmlns:wpc="http://schemas.microsoft.com/office/word/2010/wordprocessingCanvas" xmlns:cx="http://schemas.microsoft.com/office/drawing/2014/chartex" xmlns:mc="http://schemas.openxmlformats.org/markup-compatibility/2006" xmlns:o="urn:schemas-microsoft-com:office:office" xmlns:r="http://schemas.openxmlformats.org/officeDocument/2006/relationships" xmlns:m="http://schemas.openxmlformats.org/officeDocument/2006/math" xmlns:v="urn:schemas-microsoft-com:vml" xmlns:wp14="http://schemas.microsoft.com/office/word/2010/wordprocessingDrawing" xmlns:wp="http://schemas.openxmlformats.org/drawingml/2006/wordprocessingDrawing" xmlns:w10="urn:schemas-microsoft-com:office:word" xmlns:w="http://schemas.openxmlformats.org/wordprocessingml/2006/main" xmlns:w14="http://schemas.microsoft.com/office/word/2010/wordml" xmlns:w15="http://schemas.microsoft.com/office/word/2012/wordml" xmlns:w16se="http://schemas.microsoft.com/office/word/2015/wordml/symex" xmlns:wpg="http://schemas.microsoft.com/office/word/2010/wordprocessingGroup" xmlns:wpi="http://schemas.microsoft.com/office/word/2010/wordprocessingInk" xmlns:wne="http://schemas.microsoft.com/office/word/2006/wordml" xmlns:wps="http://schemas.microsoft.com/office/word/2010/wordprocessingShape" mc:Ignorable="w14 w15 w16se wp14">
+  <w:sdt>
+    <w:sdtPr>
+      <w:id w:val="474727181"/>
+      <w:docPartObj>
+        <w:docPartGallery w:val="Page Numbers (Bottom of Page)"/>
+        <w:docPartUnique/>
+      </w:docPartObj>
+    </w:sdtPr>
+    <w:sdtContent>
+      <w:p>
+        <w:pPr>
+          <w:pStyle w:val="Piedepgina"/>
+          <w:jc w:val="center"/>
+        </w:pPr>
+        <w:r>
+          <w:fldChar w:fldCharType="begin"/>
+        </w:r>
+        <w:r>
+          <w:instrText>PAGE   \* MERGEFORMAT</w:instrText>
+        </w:r>
+        <w:r>
+          <w:fldChar w:fldCharType="separate"/>
+        </w:r>
+        <w:r>
+          <w:rPr>
+            <w:noProof/>
+            <w:lang w:val="es-ES"/>
+          </w:rPr>
+          <w:t>23</w:t>
+        </w:r>
+        <w:r>
+          <w:fldChar w:fldCharType="end"/>
+        </w:r>
+      </w:p>
+    </w:sdtContent>
+  </w:sdt>
+  <w:p>
+    <w:pPr>
+      <w:pStyle w:val="Piedepgina"/>
+    </w:pPr>
+  </w:p>
+</w:ftr>
+</file>
+
+<file path=word/footnotes.xml><?xml version="1.0" encoding="utf-8"?>
+<w:footnotes xmlns:wpc="http://schemas.microsoft.com/office/word/2010/wordprocessingCanvas" xmlns:cx="http://schemas.microsoft.com/office/drawing/2014/chartex" xmlns:mc="http://schemas.openxmlformats.org/markup-compatibility/2006" xmlns:o="urn:schemas-microsoft-com:office:office" xmlns:r="http://schemas.openxmlformats.org/officeDocument/2006/relationships" xmlns:m="http://schemas.openxmlformats.org/officeDocument/2006/math" xmlns:v="urn:schemas-microsoft-com:vml" xmlns:wp14="http://schemas.microsoft.com/office/word/2010/wordprocessingDrawing" xmlns:wp="http://schemas.openxmlformats.org/drawingml/2006/wordprocessingDrawing" xmlns:w10="urn:schemas-microsoft-com:office:word" xmlns:w="http://schemas.openxmlformats.org/wordprocessingml/2006/main" xmlns:w14="http://schemas.microsoft.com/office/word/2010/wordml" xmlns:w15="http://schemas.microsoft.com/office/word/2012/wordml" xmlns:w16se="http://schemas.microsoft.com/office/word/2015/wordml/symex" xmlns:wpg="http://schemas.microsoft.com/office/word/2010/wordprocessingGroup" xmlns:wpi="http://schemas.microsoft.com/office/word/2010/wordprocessingInk" xmlns:wne="http://schemas.microsoft.com/office/word/2006/wordml" xmlns:wps="http://schemas.microsoft.com/office/word/2010/wordprocessingShape" mc:Ignorable="w14 w15 w16se wp14">
+  <w:footnote w:type="separator" w:id="-1">
+    <w:p>
+      <w:pPr>
+        <w:spacing w:after="0" w:line="240" w:lineRule="auto"/>
+      </w:pPr>
+      <w:r>
+        <w:separator/>
+      </w:r>
+    </w:p>
+  </w:footnote>
+  <w:footnote w:type="continuationSeparator" w:id="0">
+    <w:p>
+      <w:pPr>
+        <w:spacing w:after="0" w:line="240" w:lineRule="auto"/>
+      </w:pPr>
+      <w:r>
+        <w:continuationSeparator/>
+      </w:r>
+    </w:p>
+  </w:footnote>
+</w:footnotes>
 </file>
 
 <file path=word/styles.xml><?xml version="1.0" encoding="utf-8"?>
@@ -16237,6 +15747,50 @@
       <w:szCs w:val="26"/>
     </w:rPr>
   </w:style>
+  <w:style w:type="paragraph" w:styleId="Encabezado">
+    <w:name w:val="header"/>
+    <w:basedOn w:val="Normal"/>
+    <w:link w:val="EncabezadoCar"/>
+    <w:uiPriority w:val="99"/>
+    <w:unhideWhenUsed/>
+    <w:rsid w:val="008264EE"/>
+    <w:pPr>
+      <w:tabs>
+        <w:tab w:val="center" w:pos="4419"/>
+        <w:tab w:val="right" w:pos="8838"/>
+      </w:tabs>
+      <w:spacing w:after="0" w:line="240" w:lineRule="auto"/>
+    </w:pPr>
+  </w:style>
+  <w:style w:type="character" w:customStyle="1" w:styleId="EncabezadoCar">
+    <w:name w:val="Encabezado Car"/>
+    <w:basedOn w:val="Fuentedeprrafopredeter"/>
+    <w:link w:val="Encabezado"/>
+    <w:uiPriority w:val="99"/>
+    <w:rsid w:val="008264EE"/>
+  </w:style>
+  <w:style w:type="paragraph" w:styleId="Piedepgina">
+    <w:name w:val="footer"/>
+    <w:basedOn w:val="Normal"/>
+    <w:link w:val="PiedepginaCar"/>
+    <w:uiPriority w:val="99"/>
+    <w:unhideWhenUsed/>
+    <w:rsid w:val="008264EE"/>
+    <w:pPr>
+      <w:tabs>
+        <w:tab w:val="center" w:pos="4419"/>
+        <w:tab w:val="right" w:pos="8838"/>
+      </w:tabs>
+      <w:spacing w:after="0" w:line="240" w:lineRule="auto"/>
+    </w:pPr>
+  </w:style>
+  <w:style w:type="character" w:customStyle="1" w:styleId="PiedepginaCar">
+    <w:name w:val="Pie de página Car"/>
+    <w:basedOn w:val="Fuentedeprrafopredeter"/>
+    <w:link w:val="Piedepgina"/>
+    <w:uiPriority w:val="99"/>
+    <w:rsid w:val="008264EE"/>
+  </w:style>
 </w:styles>
 </file>
 

--- a/PRACTICA_4_Exclusion_Mutua/Practica_4_Exclusion_Mutua.docx
+++ b/PRACTICA_4_Exclusion_Mutua/Practica_4_Exclusion_Mutua.docx
@@ -2161,23 +2161,7 @@
           <w:sz w:val="24"/>
           <w:szCs w:val="24"/>
         </w:rPr>
-        <w:t>a)control de acceso a un recurso compartido (exclu</w:t>
-      </w:r>
-      <w:r>
-        <w:rPr>
-          <w:rFonts w:cs="Arial" w:ascii="Arial" w:hAnsi="Arial"/>
-          <w:sz w:val="24"/>
-          <w:szCs w:val="24"/>
-        </w:rPr>
-        <w:t>c</w:t>
-      </w:r>
-      <w:r>
-        <w:rPr>
-          <w:rFonts w:cs="Arial" w:ascii="Arial" w:hAnsi="Arial"/>
-          <w:sz w:val="24"/>
-          <w:szCs w:val="24"/>
-        </w:rPr>
-        <w:t>ión mutua);</w:t>
+        <w:t>a)control de acceso a un recurso compartido (exclución mutua);</w:t>
       </w:r>
     </w:p>
     <w:p>
@@ -3231,10 +3215,6 @@
       </w:pPr>
       <w:r>
         <w:rPr/>
-        <w:t xml:space="preserve"> </w:t>
-      </w:r>
-      <w:r>
-        <w:rPr/>
         <w:t>Semáforos de exclusión mutua</w:t>
       </w:r>
     </w:p>
@@ -3455,7 +3435,7 @@
           <w:sz w:val="24"/>
           <w:szCs w:val="24"/>
         </w:rPr>
-        <w:t>. El listado 8.1 muestra tres tareas que posdrían necesitar acceder a un recurso común. Para acceder al recurso, cada tarea debe hacer la operación pend sobre el mutex ResourceMutex. La tarea #1 tiene la prioridad más alta (10), la tarea #2 tiene una prioridad media (15), y la tarea #3, la prioridad más baja (20). Se reserva una prioridad no utilizada justo por arriba de la prioridad de tarea más alta (i.e., prioridad 9) como prioridad de herencia de herencia de prioridad (priority inheritance priority (PIP)).</w:t>
+        <w:t>. El listado 8.1 muestra tres tareas que posdrían necesitar acceder a un recurso común. Para acceder al recurso, cada tarea debe hacer la operación pend sobre el mutex ResourceMutex. La tarea #1 tiene la prioridad más alta (10), la tarea #2 tiene una prioridad media (15), y la tarea #3, la prioridad más baja (20). Se reserva una prioridad no utilizada justo por arriba de la prioridad de tarea más alta (i.e., prioridad 9) como prioridad de herencia de prioridad (priority inheritance priority (PIP)).</w:t>
       </w:r>
     </w:p>
     <w:p>
@@ -6487,11 +6467,7 @@
       </w:pPr>
       <w:r>
         <w:rPr/>
-        <w:t>C</w:t>
-      </w:r>
-      <w:r>
-        <w:rPr/>
-        <w:t>onstrucción del programa MutexSemaphore versión 1</w:t>
+        <w:t>Construcción del programa MutexSemaphore versión 1</w:t>
       </w:r>
     </w:p>
     <w:p>
@@ -8070,7 +8046,7 @@
         <w:docPartGallery w:val="Page Numbers (Bottom of Page)"/>
         <w:docPartUnique w:val="true"/>
       </w:docPartObj>
-      <w:id w:val="1475465194"/>
+      <w:id w:val="304244745"/>
     </w:sdtPr>
     <w:sdtContent>
       <w:p>
@@ -8509,6 +8485,7 @@
     <w:qFormat/>
     <w:pPr>
       <w:widowControl/>
+      <w:suppressAutoHyphens w:val="true"/>
       <w:bidi w:val="0"/>
       <w:spacing w:lineRule="auto" w:line="259" w:before="0" w:after="160"/>
       <w:jc w:val="left"/>
